--- a/doc/软件架构文档.docx
+++ b/doc/软件架构文档.docx
@@ -546,6 +546,9 @@
     <w:p>
       <w:pPr>
         <w:pStyle w:val="a4"/>
+        <w:rPr>
+          <w:rFonts w:hint="eastAsia"/>
+        </w:rPr>
       </w:pPr>
       <w:r>
         <w:br w:type="page"/>
@@ -558,903 +561,1141 @@
         <w:t>目录</w:t>
       </w:r>
     </w:p>
+    <w:sdt>
+      <w:sdtPr>
+        <w:rPr>
+          <w:lang w:val="zh-CN"/>
+        </w:rPr>
+        <w:id w:val="1792631193"/>
+        <w:docPartObj>
+          <w:docPartGallery w:val="Table of Contents"/>
+          <w:docPartUnique/>
+        </w:docPartObj>
+      </w:sdtPr>
+      <w:sdtEndPr>
+        <w:rPr>
+          <w:rFonts w:ascii="宋体" w:eastAsia="宋体" w:hAnsi="Times New Roman" w:cs="Times New Roman"/>
+          <w:noProof/>
+          <w:snapToGrid w:val="0"/>
+          <w:color w:val="auto"/>
+          <w:sz w:val="20"/>
+          <w:szCs w:val="20"/>
+          <w:lang w:val="en-US"/>
+        </w:rPr>
+      </w:sdtEndPr>
+      <w:sdtContent>
+        <w:p>
+          <w:pPr>
+            <w:pStyle w:val="af1"/>
+          </w:pPr>
+          <w:r>
+            <w:rPr>
+              <w:lang w:val="zh-CN"/>
+            </w:rPr>
+            <w:t>目录</w:t>
+          </w:r>
+        </w:p>
+        <w:p>
+          <w:pPr>
+            <w:pStyle w:val="10"/>
+            <w:tabs>
+              <w:tab w:val="left" w:pos="600"/>
+              <w:tab w:val="right" w:leader="dot" w:pos="9350"/>
+            </w:tabs>
+            <w:rPr>
+              <w:rFonts w:eastAsiaTheme="minorEastAsia" w:hAnsiTheme="minorHAnsi" w:cstheme="minorBidi"/>
+              <w:b w:val="0"/>
+              <w:bCs w:val="0"/>
+              <w:caps w:val="0"/>
+              <w:noProof/>
+              <w:snapToGrid/>
+              <w:kern w:val="2"/>
+              <w:sz w:val="24"/>
+              <w:szCs w:val="24"/>
+            </w:rPr>
+          </w:pPr>
+          <w:r>
+            <w:rPr>
+              <w:caps w:val="0"/>
+            </w:rPr>
+            <w:fldChar w:fldCharType="begin"/>
+          </w:r>
+          <w:r>
+            <w:rPr>
+              <w:caps w:val="0"/>
+            </w:rPr>
+            <w:instrText xml:space="preserve"> TOC \o "1-2" \h \z </w:instrText>
+          </w:r>
+          <w:r>
+            <w:rPr>
+              <w:caps w:val="0"/>
+            </w:rPr>
+            <w:fldChar w:fldCharType="separate"/>
+          </w:r>
+          <w:hyperlink w:anchor="_Toc524272692" w:history="1">
+            <w:r>
+              <w:rPr>
+                <w:rStyle w:val="ae"/>
+                <w:noProof/>
+              </w:rPr>
+              <w:t>1.</w:t>
+            </w:r>
+            <w:r>
+              <w:rPr>
+                <w:rFonts w:eastAsiaTheme="minorEastAsia" w:hAnsiTheme="minorHAnsi" w:cstheme="minorBidi"/>
+                <w:b w:val="0"/>
+                <w:bCs w:val="0"/>
+                <w:caps w:val="0"/>
+                <w:noProof/>
+                <w:snapToGrid/>
+                <w:kern w:val="2"/>
+                <w:sz w:val="24"/>
+                <w:szCs w:val="24"/>
+              </w:rPr>
+              <w:tab/>
+            </w:r>
+            <w:r>
+              <w:rPr>
+                <w:rStyle w:val="ae"/>
+                <w:noProof/>
+              </w:rPr>
+              <w:t>简介</w:t>
+            </w:r>
+            <w:r>
+              <w:rPr>
+                <w:noProof/>
+                <w:webHidden/>
+              </w:rPr>
+              <w:tab/>
+            </w:r>
+            <w:r>
+              <w:rPr>
+                <w:noProof/>
+                <w:webHidden/>
+              </w:rPr>
+              <w:fldChar w:fldCharType="begin"/>
+            </w:r>
+            <w:r>
+              <w:rPr>
+                <w:noProof/>
+                <w:webHidden/>
+              </w:rPr>
+              <w:instrText xml:space="preserve"> PAGEREF _Toc524272692 \h </w:instrText>
+            </w:r>
+            <w:r>
+              <w:rPr>
+                <w:noProof/>
+                <w:webHidden/>
+              </w:rPr>
+            </w:r>
+            <w:r>
+              <w:rPr>
+                <w:noProof/>
+                <w:webHidden/>
+              </w:rPr>
+              <w:fldChar w:fldCharType="separate"/>
+            </w:r>
+            <w:r>
+              <w:rPr>
+                <w:noProof/>
+                <w:webHidden/>
+              </w:rPr>
+              <w:t>4</w:t>
+            </w:r>
+            <w:r>
+              <w:rPr>
+                <w:noProof/>
+                <w:webHidden/>
+              </w:rPr>
+              <w:fldChar w:fldCharType="end"/>
+            </w:r>
+          </w:hyperlink>
+        </w:p>
+        <w:p>
+          <w:pPr>
+            <w:pStyle w:val="21"/>
+            <w:tabs>
+              <w:tab w:val="left" w:pos="800"/>
+              <w:tab w:val="right" w:leader="dot" w:pos="9350"/>
+            </w:tabs>
+            <w:rPr>
+              <w:rFonts w:eastAsiaTheme="minorEastAsia" w:hAnsiTheme="minorHAnsi" w:cstheme="minorBidi"/>
+              <w:smallCaps w:val="0"/>
+              <w:noProof/>
+              <w:snapToGrid/>
+              <w:kern w:val="2"/>
+              <w:sz w:val="24"/>
+              <w:szCs w:val="24"/>
+            </w:rPr>
+          </w:pPr>
+          <w:hyperlink w:anchor="_Toc524272693" w:history="1">
+            <w:r>
+              <w:rPr>
+                <w:rStyle w:val="ae"/>
+                <w:noProof/>
+              </w:rPr>
+              <w:t>1.1</w:t>
+            </w:r>
+            <w:r>
+              <w:rPr>
+                <w:rFonts w:eastAsiaTheme="minorEastAsia" w:hAnsiTheme="minorHAnsi" w:cstheme="minorBidi"/>
+                <w:smallCaps w:val="0"/>
+                <w:noProof/>
+                <w:snapToGrid/>
+                <w:kern w:val="2"/>
+                <w:sz w:val="24"/>
+                <w:szCs w:val="24"/>
+              </w:rPr>
+              <w:tab/>
+            </w:r>
+            <w:r>
+              <w:rPr>
+                <w:rStyle w:val="ae"/>
+                <w:noProof/>
+              </w:rPr>
+              <w:t>目的</w:t>
+            </w:r>
+            <w:r>
+              <w:rPr>
+                <w:noProof/>
+                <w:webHidden/>
+              </w:rPr>
+              <w:tab/>
+            </w:r>
+            <w:r>
+              <w:rPr>
+                <w:noProof/>
+                <w:webHidden/>
+              </w:rPr>
+              <w:fldChar w:fldCharType="begin"/>
+            </w:r>
+            <w:r>
+              <w:rPr>
+                <w:noProof/>
+                <w:webHidden/>
+              </w:rPr>
+              <w:instrText xml:space="preserve"> PAGEREF _Toc524272693 \h </w:instrText>
+            </w:r>
+            <w:r>
+              <w:rPr>
+                <w:noProof/>
+                <w:webHidden/>
+              </w:rPr>
+            </w:r>
+            <w:r>
+              <w:rPr>
+                <w:noProof/>
+                <w:webHidden/>
+              </w:rPr>
+              <w:fldChar w:fldCharType="separate"/>
+            </w:r>
+            <w:r>
+              <w:rPr>
+                <w:noProof/>
+                <w:webHidden/>
+              </w:rPr>
+              <w:t>4</w:t>
+            </w:r>
+            <w:r>
+              <w:rPr>
+                <w:noProof/>
+                <w:webHidden/>
+              </w:rPr>
+              <w:fldChar w:fldCharType="end"/>
+            </w:r>
+          </w:hyperlink>
+        </w:p>
+        <w:p>
+          <w:pPr>
+            <w:pStyle w:val="21"/>
+            <w:tabs>
+              <w:tab w:val="left" w:pos="800"/>
+              <w:tab w:val="right" w:leader="dot" w:pos="9350"/>
+            </w:tabs>
+            <w:rPr>
+              <w:rFonts w:eastAsiaTheme="minorEastAsia" w:hAnsiTheme="minorHAnsi" w:cstheme="minorBidi"/>
+              <w:smallCaps w:val="0"/>
+              <w:noProof/>
+              <w:snapToGrid/>
+              <w:kern w:val="2"/>
+              <w:sz w:val="24"/>
+              <w:szCs w:val="24"/>
+            </w:rPr>
+          </w:pPr>
+          <w:hyperlink w:anchor="_Toc524272694" w:history="1">
+            <w:r>
+              <w:rPr>
+                <w:rStyle w:val="ae"/>
+                <w:noProof/>
+              </w:rPr>
+              <w:t>1.2</w:t>
+            </w:r>
+            <w:r>
+              <w:rPr>
+                <w:rFonts w:eastAsiaTheme="minorEastAsia" w:hAnsiTheme="minorHAnsi" w:cstheme="minorBidi"/>
+                <w:smallCaps w:val="0"/>
+                <w:noProof/>
+                <w:snapToGrid/>
+                <w:kern w:val="2"/>
+                <w:sz w:val="24"/>
+                <w:szCs w:val="24"/>
+              </w:rPr>
+              <w:tab/>
+            </w:r>
+            <w:r>
+              <w:rPr>
+                <w:rStyle w:val="ae"/>
+                <w:noProof/>
+              </w:rPr>
+              <w:t>参考资料</w:t>
+            </w:r>
+            <w:r>
+              <w:rPr>
+                <w:noProof/>
+                <w:webHidden/>
+              </w:rPr>
+              <w:tab/>
+            </w:r>
+            <w:r>
+              <w:rPr>
+                <w:noProof/>
+                <w:webHidden/>
+              </w:rPr>
+              <w:fldChar w:fldCharType="begin"/>
+            </w:r>
+            <w:r>
+              <w:rPr>
+                <w:noProof/>
+                <w:webHidden/>
+              </w:rPr>
+              <w:instrText xml:space="preserve"> PAGEREF _Toc524272694 \h </w:instrText>
+            </w:r>
+            <w:r>
+              <w:rPr>
+                <w:noProof/>
+                <w:webHidden/>
+              </w:rPr>
+            </w:r>
+            <w:r>
+              <w:rPr>
+                <w:noProof/>
+                <w:webHidden/>
+              </w:rPr>
+              <w:fldChar w:fldCharType="separate"/>
+            </w:r>
+            <w:r>
+              <w:rPr>
+                <w:noProof/>
+                <w:webHidden/>
+              </w:rPr>
+              <w:t>4</w:t>
+            </w:r>
+            <w:r>
+              <w:rPr>
+                <w:noProof/>
+                <w:webHidden/>
+              </w:rPr>
+              <w:fldChar w:fldCharType="end"/>
+            </w:r>
+          </w:hyperlink>
+        </w:p>
+        <w:p>
+          <w:pPr>
+            <w:pStyle w:val="10"/>
+            <w:tabs>
+              <w:tab w:val="left" w:pos="600"/>
+              <w:tab w:val="right" w:leader="dot" w:pos="9350"/>
+            </w:tabs>
+            <w:rPr>
+              <w:rFonts w:eastAsiaTheme="minorEastAsia" w:hAnsiTheme="minorHAnsi" w:cstheme="minorBidi"/>
+              <w:b w:val="0"/>
+              <w:bCs w:val="0"/>
+              <w:caps w:val="0"/>
+              <w:noProof/>
+              <w:snapToGrid/>
+              <w:kern w:val="2"/>
+              <w:sz w:val="24"/>
+              <w:szCs w:val="24"/>
+            </w:rPr>
+          </w:pPr>
+          <w:hyperlink w:anchor="_Toc524272695" w:history="1">
+            <w:r>
+              <w:rPr>
+                <w:rStyle w:val="ae"/>
+                <w:noProof/>
+              </w:rPr>
+              <w:t>2.</w:t>
+            </w:r>
+            <w:r>
+              <w:rPr>
+                <w:rFonts w:eastAsiaTheme="minorEastAsia" w:hAnsiTheme="minorHAnsi" w:cstheme="minorBidi"/>
+                <w:b w:val="0"/>
+                <w:bCs w:val="0"/>
+                <w:caps w:val="0"/>
+                <w:noProof/>
+                <w:snapToGrid/>
+                <w:kern w:val="2"/>
+                <w:sz w:val="24"/>
+                <w:szCs w:val="24"/>
+              </w:rPr>
+              <w:tab/>
+            </w:r>
+            <w:r>
+              <w:rPr>
+                <w:rStyle w:val="ae"/>
+                <w:noProof/>
+              </w:rPr>
+              <w:t>用例视图</w:t>
+            </w:r>
+            <w:r>
+              <w:rPr>
+                <w:noProof/>
+                <w:webHidden/>
+              </w:rPr>
+              <w:tab/>
+            </w:r>
+            <w:r>
+              <w:rPr>
+                <w:noProof/>
+                <w:webHidden/>
+              </w:rPr>
+              <w:fldChar w:fldCharType="begin"/>
+            </w:r>
+            <w:r>
+              <w:rPr>
+                <w:noProof/>
+                <w:webHidden/>
+              </w:rPr>
+              <w:instrText xml:space="preserve"> PAGEREF _Toc524272695 \h </w:instrText>
+            </w:r>
+            <w:r>
+              <w:rPr>
+                <w:noProof/>
+                <w:webHidden/>
+              </w:rPr>
+            </w:r>
+            <w:r>
+              <w:rPr>
+                <w:noProof/>
+                <w:webHidden/>
+              </w:rPr>
+              <w:fldChar w:fldCharType="separate"/>
+            </w:r>
+            <w:r>
+              <w:rPr>
+                <w:noProof/>
+                <w:webHidden/>
+              </w:rPr>
+              <w:t>4</w:t>
+            </w:r>
+            <w:r>
+              <w:rPr>
+                <w:noProof/>
+                <w:webHidden/>
+              </w:rPr>
+              <w:fldChar w:fldCharType="end"/>
+            </w:r>
+          </w:hyperlink>
+        </w:p>
+        <w:p>
+          <w:pPr>
+            <w:pStyle w:val="10"/>
+            <w:tabs>
+              <w:tab w:val="left" w:pos="600"/>
+              <w:tab w:val="right" w:leader="dot" w:pos="9350"/>
+            </w:tabs>
+            <w:rPr>
+              <w:rFonts w:eastAsiaTheme="minorEastAsia" w:hAnsiTheme="minorHAnsi" w:cstheme="minorBidi"/>
+              <w:b w:val="0"/>
+              <w:bCs w:val="0"/>
+              <w:caps w:val="0"/>
+              <w:noProof/>
+              <w:snapToGrid/>
+              <w:kern w:val="2"/>
+              <w:sz w:val="24"/>
+              <w:szCs w:val="24"/>
+            </w:rPr>
+          </w:pPr>
+          <w:hyperlink w:anchor="_Toc524272696" w:history="1">
+            <w:r>
+              <w:rPr>
+                <w:rStyle w:val="ae"/>
+                <w:noProof/>
+              </w:rPr>
+              <w:t>3.</w:t>
+            </w:r>
+            <w:r>
+              <w:rPr>
+                <w:rFonts w:eastAsiaTheme="minorEastAsia" w:hAnsiTheme="minorHAnsi" w:cstheme="minorBidi"/>
+                <w:b w:val="0"/>
+                <w:bCs w:val="0"/>
+                <w:caps w:val="0"/>
+                <w:noProof/>
+                <w:snapToGrid/>
+                <w:kern w:val="2"/>
+                <w:sz w:val="24"/>
+                <w:szCs w:val="24"/>
+              </w:rPr>
+              <w:tab/>
+            </w:r>
+            <w:r>
+              <w:rPr>
+                <w:rStyle w:val="ae"/>
+                <w:noProof/>
+              </w:rPr>
+              <w:t>逻辑视图</w:t>
+            </w:r>
+            <w:r>
+              <w:rPr>
+                <w:noProof/>
+                <w:webHidden/>
+              </w:rPr>
+              <w:tab/>
+            </w:r>
+            <w:r>
+              <w:rPr>
+                <w:noProof/>
+                <w:webHidden/>
+              </w:rPr>
+              <w:fldChar w:fldCharType="begin"/>
+            </w:r>
+            <w:r>
+              <w:rPr>
+                <w:noProof/>
+                <w:webHidden/>
+              </w:rPr>
+              <w:instrText xml:space="preserve"> PAGEREF _Toc524272696 \h </w:instrText>
+            </w:r>
+            <w:r>
+              <w:rPr>
+                <w:noProof/>
+                <w:webHidden/>
+              </w:rPr>
+            </w:r>
+            <w:r>
+              <w:rPr>
+                <w:noProof/>
+                <w:webHidden/>
+              </w:rPr>
+              <w:fldChar w:fldCharType="separate"/>
+            </w:r>
+            <w:r>
+              <w:rPr>
+                <w:noProof/>
+                <w:webHidden/>
+              </w:rPr>
+              <w:t>6</w:t>
+            </w:r>
+            <w:r>
+              <w:rPr>
+                <w:noProof/>
+                <w:webHidden/>
+              </w:rPr>
+              <w:fldChar w:fldCharType="end"/>
+            </w:r>
+          </w:hyperlink>
+        </w:p>
+        <w:p>
+          <w:pPr>
+            <w:pStyle w:val="21"/>
+            <w:tabs>
+              <w:tab w:val="left" w:pos="800"/>
+              <w:tab w:val="right" w:leader="dot" w:pos="9350"/>
+            </w:tabs>
+            <w:rPr>
+              <w:rFonts w:eastAsiaTheme="minorEastAsia" w:hAnsiTheme="minorHAnsi" w:cstheme="minorBidi"/>
+              <w:smallCaps w:val="0"/>
+              <w:noProof/>
+              <w:snapToGrid/>
+              <w:kern w:val="2"/>
+              <w:sz w:val="24"/>
+              <w:szCs w:val="24"/>
+            </w:rPr>
+          </w:pPr>
+          <w:hyperlink w:anchor="_Toc524272697" w:history="1">
+            <w:r>
+              <w:rPr>
+                <w:rStyle w:val="ae"/>
+                <w:noProof/>
+              </w:rPr>
+              <w:t>3.1</w:t>
+            </w:r>
+            <w:r>
+              <w:rPr>
+                <w:rFonts w:eastAsiaTheme="minorEastAsia" w:hAnsiTheme="minorHAnsi" w:cstheme="minorBidi"/>
+                <w:smallCaps w:val="0"/>
+                <w:noProof/>
+                <w:snapToGrid/>
+                <w:kern w:val="2"/>
+                <w:sz w:val="24"/>
+                <w:szCs w:val="24"/>
+              </w:rPr>
+              <w:tab/>
+            </w:r>
+            <w:r>
+              <w:rPr>
+                <w:rStyle w:val="ae"/>
+                <w:noProof/>
+              </w:rPr>
+              <w:t>概述</w:t>
+            </w:r>
+            <w:r>
+              <w:rPr>
+                <w:noProof/>
+                <w:webHidden/>
+              </w:rPr>
+              <w:tab/>
+            </w:r>
+            <w:r>
+              <w:rPr>
+                <w:noProof/>
+                <w:webHidden/>
+              </w:rPr>
+              <w:fldChar w:fldCharType="begin"/>
+            </w:r>
+            <w:r>
+              <w:rPr>
+                <w:noProof/>
+                <w:webHidden/>
+              </w:rPr>
+              <w:instrText xml:space="preserve"> PAGEREF _Toc524272697 \h </w:instrText>
+            </w:r>
+            <w:r>
+              <w:rPr>
+                <w:noProof/>
+                <w:webHidden/>
+              </w:rPr>
+            </w:r>
+            <w:r>
+              <w:rPr>
+                <w:noProof/>
+                <w:webHidden/>
+              </w:rPr>
+              <w:fldChar w:fldCharType="separate"/>
+            </w:r>
+            <w:r>
+              <w:rPr>
+                <w:noProof/>
+                <w:webHidden/>
+              </w:rPr>
+              <w:t>6</w:t>
+            </w:r>
+            <w:r>
+              <w:rPr>
+                <w:noProof/>
+                <w:webHidden/>
+              </w:rPr>
+              <w:fldChar w:fldCharType="end"/>
+            </w:r>
+          </w:hyperlink>
+        </w:p>
+        <w:p>
+          <w:pPr>
+            <w:pStyle w:val="21"/>
+            <w:tabs>
+              <w:tab w:val="left" w:pos="800"/>
+              <w:tab w:val="right" w:leader="dot" w:pos="9350"/>
+            </w:tabs>
+            <w:rPr>
+              <w:rFonts w:eastAsiaTheme="minorEastAsia" w:hAnsiTheme="minorHAnsi" w:cstheme="minorBidi"/>
+              <w:smallCaps w:val="0"/>
+              <w:noProof/>
+              <w:snapToGrid/>
+              <w:kern w:val="2"/>
+              <w:sz w:val="24"/>
+              <w:szCs w:val="24"/>
+            </w:rPr>
+          </w:pPr>
+          <w:hyperlink w:anchor="_Toc524272698" w:history="1">
+            <w:r>
+              <w:rPr>
+                <w:rStyle w:val="ae"/>
+                <w:i/>
+                <w:noProof/>
+              </w:rPr>
+              <w:t>3.2</w:t>
+            </w:r>
+            <w:r>
+              <w:rPr>
+                <w:rFonts w:eastAsiaTheme="minorEastAsia" w:hAnsiTheme="minorHAnsi" w:cstheme="minorBidi"/>
+                <w:smallCaps w:val="0"/>
+                <w:noProof/>
+                <w:snapToGrid/>
+                <w:kern w:val="2"/>
+                <w:sz w:val="24"/>
+                <w:szCs w:val="24"/>
+              </w:rPr>
+              <w:tab/>
+            </w:r>
+            <w:r>
+              <w:rPr>
+                <w:rStyle w:val="ae"/>
+                <w:i/>
+                <w:noProof/>
+              </w:rPr>
+              <w:t>在构架方面具有重要意义的设计包</w:t>
+            </w:r>
+            <w:r>
+              <w:rPr>
+                <w:noProof/>
+                <w:webHidden/>
+              </w:rPr>
+              <w:tab/>
+            </w:r>
+            <w:r>
+              <w:rPr>
+                <w:noProof/>
+                <w:webHidden/>
+              </w:rPr>
+              <w:fldChar w:fldCharType="begin"/>
+            </w:r>
+            <w:r>
+              <w:rPr>
+                <w:noProof/>
+                <w:webHidden/>
+              </w:rPr>
+              <w:instrText xml:space="preserve"> PAGEREF _Toc524272698 \h </w:instrText>
+            </w:r>
+            <w:r>
+              <w:rPr>
+                <w:noProof/>
+                <w:webHidden/>
+              </w:rPr>
+            </w:r>
+            <w:r>
+              <w:rPr>
+                <w:noProof/>
+                <w:webHidden/>
+              </w:rPr>
+              <w:fldChar w:fldCharType="separate"/>
+            </w:r>
+            <w:r>
+              <w:rPr>
+                <w:noProof/>
+                <w:webHidden/>
+              </w:rPr>
+              <w:t>6</w:t>
+            </w:r>
+            <w:r>
+              <w:rPr>
+                <w:noProof/>
+                <w:webHidden/>
+              </w:rPr>
+              <w:fldChar w:fldCharType="end"/>
+            </w:r>
+          </w:hyperlink>
+        </w:p>
+        <w:p>
+          <w:pPr>
+            <w:pStyle w:val="10"/>
+            <w:tabs>
+              <w:tab w:val="left" w:pos="600"/>
+              <w:tab w:val="right" w:leader="dot" w:pos="9350"/>
+            </w:tabs>
+            <w:rPr>
+              <w:rFonts w:eastAsiaTheme="minorEastAsia" w:hAnsiTheme="minorHAnsi" w:cstheme="minorBidi"/>
+              <w:b w:val="0"/>
+              <w:bCs w:val="0"/>
+              <w:caps w:val="0"/>
+              <w:noProof/>
+              <w:snapToGrid/>
+              <w:kern w:val="2"/>
+              <w:sz w:val="24"/>
+              <w:szCs w:val="24"/>
+            </w:rPr>
+          </w:pPr>
+          <w:hyperlink w:anchor="_Toc524272699" w:history="1">
+            <w:r>
+              <w:rPr>
+                <w:rStyle w:val="ae"/>
+                <w:noProof/>
+              </w:rPr>
+              <w:t>4.</w:t>
+            </w:r>
+            <w:r>
+              <w:rPr>
+                <w:rFonts w:eastAsiaTheme="minorEastAsia" w:hAnsiTheme="minorHAnsi" w:cstheme="minorBidi"/>
+                <w:b w:val="0"/>
+                <w:bCs w:val="0"/>
+                <w:caps w:val="0"/>
+                <w:noProof/>
+                <w:snapToGrid/>
+                <w:kern w:val="2"/>
+                <w:sz w:val="24"/>
+                <w:szCs w:val="24"/>
+              </w:rPr>
+              <w:tab/>
+            </w:r>
+            <w:r>
+              <w:rPr>
+                <w:rStyle w:val="ae"/>
+                <w:noProof/>
+              </w:rPr>
+              <w:t>进程视图</w:t>
+            </w:r>
+            <w:r>
+              <w:rPr>
+                <w:noProof/>
+                <w:webHidden/>
+              </w:rPr>
+              <w:tab/>
+            </w:r>
+            <w:r>
+              <w:rPr>
+                <w:noProof/>
+                <w:webHidden/>
+              </w:rPr>
+              <w:fldChar w:fldCharType="begin"/>
+            </w:r>
+            <w:r>
+              <w:rPr>
+                <w:noProof/>
+                <w:webHidden/>
+              </w:rPr>
+              <w:instrText xml:space="preserve"> PAGEREF _Toc524272699 \h </w:instrText>
+            </w:r>
+            <w:r>
+              <w:rPr>
+                <w:noProof/>
+                <w:webHidden/>
+              </w:rPr>
+            </w:r>
+            <w:r>
+              <w:rPr>
+                <w:noProof/>
+                <w:webHidden/>
+              </w:rPr>
+              <w:fldChar w:fldCharType="separate"/>
+            </w:r>
+            <w:r>
+              <w:rPr>
+                <w:noProof/>
+                <w:webHidden/>
+              </w:rPr>
+              <w:t>7</w:t>
+            </w:r>
+            <w:r>
+              <w:rPr>
+                <w:noProof/>
+                <w:webHidden/>
+              </w:rPr>
+              <w:fldChar w:fldCharType="end"/>
+            </w:r>
+          </w:hyperlink>
+        </w:p>
+        <w:p>
+          <w:pPr>
+            <w:pStyle w:val="10"/>
+            <w:tabs>
+              <w:tab w:val="left" w:pos="600"/>
+              <w:tab w:val="right" w:leader="dot" w:pos="9350"/>
+            </w:tabs>
+            <w:rPr>
+              <w:rFonts w:eastAsiaTheme="minorEastAsia" w:hAnsiTheme="minorHAnsi" w:cstheme="minorBidi"/>
+              <w:b w:val="0"/>
+              <w:bCs w:val="0"/>
+              <w:caps w:val="0"/>
+              <w:noProof/>
+              <w:snapToGrid/>
+              <w:kern w:val="2"/>
+              <w:sz w:val="24"/>
+              <w:szCs w:val="24"/>
+            </w:rPr>
+          </w:pPr>
+          <w:hyperlink w:anchor="_Toc524272700" w:history="1">
+            <w:r>
+              <w:rPr>
+                <w:rStyle w:val="ae"/>
+                <w:noProof/>
+              </w:rPr>
+              <w:t>5.</w:t>
+            </w:r>
+            <w:r>
+              <w:rPr>
+                <w:rFonts w:eastAsiaTheme="minorEastAsia" w:hAnsiTheme="minorHAnsi" w:cstheme="minorBidi"/>
+                <w:b w:val="0"/>
+                <w:bCs w:val="0"/>
+                <w:caps w:val="0"/>
+                <w:noProof/>
+                <w:snapToGrid/>
+                <w:kern w:val="2"/>
+                <w:sz w:val="24"/>
+                <w:szCs w:val="24"/>
+              </w:rPr>
+              <w:tab/>
+            </w:r>
+            <w:r>
+              <w:rPr>
+                <w:rStyle w:val="ae"/>
+                <w:noProof/>
+              </w:rPr>
+              <w:t>部署视图</w:t>
+            </w:r>
+            <w:r>
+              <w:rPr>
+                <w:noProof/>
+                <w:webHidden/>
+              </w:rPr>
+              <w:tab/>
+            </w:r>
+            <w:r>
+              <w:rPr>
+                <w:noProof/>
+                <w:webHidden/>
+              </w:rPr>
+              <w:fldChar w:fldCharType="begin"/>
+            </w:r>
+            <w:r>
+              <w:rPr>
+                <w:noProof/>
+                <w:webHidden/>
+              </w:rPr>
+              <w:instrText xml:space="preserve"> PAGEREF _Toc524272700 \h </w:instrText>
+            </w:r>
+            <w:r>
+              <w:rPr>
+                <w:noProof/>
+                <w:webHidden/>
+              </w:rPr>
+            </w:r>
+            <w:r>
+              <w:rPr>
+                <w:noProof/>
+                <w:webHidden/>
+              </w:rPr>
+              <w:fldChar w:fldCharType="separate"/>
+            </w:r>
+            <w:r>
+              <w:rPr>
+                <w:noProof/>
+                <w:webHidden/>
+              </w:rPr>
+              <w:t>8</w:t>
+            </w:r>
+            <w:r>
+              <w:rPr>
+                <w:noProof/>
+                <w:webHidden/>
+              </w:rPr>
+              <w:fldChar w:fldCharType="end"/>
+            </w:r>
+          </w:hyperlink>
+        </w:p>
+        <w:p>
+          <w:pPr>
+            <w:pStyle w:val="10"/>
+            <w:tabs>
+              <w:tab w:val="left" w:pos="600"/>
+              <w:tab w:val="right" w:leader="dot" w:pos="9350"/>
+            </w:tabs>
+            <w:rPr>
+              <w:rFonts w:eastAsiaTheme="minorEastAsia" w:hAnsiTheme="minorHAnsi" w:cstheme="minorBidi"/>
+              <w:b w:val="0"/>
+              <w:bCs w:val="0"/>
+              <w:caps w:val="0"/>
+              <w:noProof/>
+              <w:snapToGrid/>
+              <w:kern w:val="2"/>
+              <w:sz w:val="24"/>
+              <w:szCs w:val="24"/>
+            </w:rPr>
+          </w:pPr>
+          <w:hyperlink w:anchor="_Toc524272701" w:history="1">
+            <w:r>
+              <w:rPr>
+                <w:rStyle w:val="ae"/>
+                <w:noProof/>
+              </w:rPr>
+              <w:t>6.</w:t>
+            </w:r>
+            <w:r>
+              <w:rPr>
+                <w:rFonts w:eastAsiaTheme="minorEastAsia" w:hAnsiTheme="minorHAnsi" w:cstheme="minorBidi"/>
+                <w:b w:val="0"/>
+                <w:bCs w:val="0"/>
+                <w:caps w:val="0"/>
+                <w:noProof/>
+                <w:snapToGrid/>
+                <w:kern w:val="2"/>
+                <w:sz w:val="24"/>
+                <w:szCs w:val="24"/>
+              </w:rPr>
+              <w:tab/>
+            </w:r>
+            <w:r>
+              <w:rPr>
+                <w:rStyle w:val="ae"/>
+                <w:noProof/>
+              </w:rPr>
+              <w:t>实现视图</w:t>
+            </w:r>
+            <w:r>
+              <w:rPr>
+                <w:noProof/>
+                <w:webHidden/>
+              </w:rPr>
+              <w:tab/>
+            </w:r>
+            <w:r>
+              <w:rPr>
+                <w:noProof/>
+                <w:webHidden/>
+              </w:rPr>
+              <w:fldChar w:fldCharType="begin"/>
+            </w:r>
+            <w:r>
+              <w:rPr>
+                <w:noProof/>
+                <w:webHidden/>
+              </w:rPr>
+              <w:instrText xml:space="preserve"> PAGEREF _Toc524272701 \h </w:instrText>
+            </w:r>
+            <w:r>
+              <w:rPr>
+                <w:noProof/>
+                <w:webHidden/>
+              </w:rPr>
+            </w:r>
+            <w:r>
+              <w:rPr>
+                <w:noProof/>
+                <w:webHidden/>
+              </w:rPr>
+              <w:fldChar w:fldCharType="separate"/>
+            </w:r>
+            <w:r>
+              <w:rPr>
+                <w:noProof/>
+                <w:webHidden/>
+              </w:rPr>
+              <w:t>9</w:t>
+            </w:r>
+            <w:r>
+              <w:rPr>
+                <w:noProof/>
+                <w:webHidden/>
+              </w:rPr>
+              <w:fldChar w:fldCharType="end"/>
+            </w:r>
+          </w:hyperlink>
+        </w:p>
+        <w:p>
+          <w:pPr>
+            <w:pStyle w:val="10"/>
+            <w:tabs>
+              <w:tab w:val="left" w:pos="600"/>
+              <w:tab w:val="right" w:leader="dot" w:pos="9350"/>
+            </w:tabs>
+            <w:rPr>
+              <w:rFonts w:eastAsiaTheme="minorEastAsia" w:hAnsiTheme="minorHAnsi" w:cstheme="minorBidi"/>
+              <w:b w:val="0"/>
+              <w:bCs w:val="0"/>
+              <w:caps w:val="0"/>
+              <w:noProof/>
+              <w:snapToGrid/>
+              <w:kern w:val="2"/>
+              <w:sz w:val="24"/>
+              <w:szCs w:val="24"/>
+            </w:rPr>
+          </w:pPr>
+          <w:hyperlink w:anchor="_Toc524272702" w:history="1">
+            <w:r>
+              <w:rPr>
+                <w:rStyle w:val="ae"/>
+                <w:noProof/>
+              </w:rPr>
+              <w:t>7.</w:t>
+            </w:r>
+            <w:r>
+              <w:rPr>
+                <w:rFonts w:eastAsiaTheme="minorEastAsia" w:hAnsiTheme="minorHAnsi" w:cstheme="minorBidi"/>
+                <w:b w:val="0"/>
+                <w:bCs w:val="0"/>
+                <w:caps w:val="0"/>
+                <w:noProof/>
+                <w:snapToGrid/>
+                <w:kern w:val="2"/>
+                <w:sz w:val="24"/>
+                <w:szCs w:val="24"/>
+              </w:rPr>
+              <w:tab/>
+            </w:r>
+            <w:r>
+              <w:rPr>
+                <w:rStyle w:val="ae"/>
+                <w:noProof/>
+              </w:rPr>
+              <w:t>数据视图</w:t>
+            </w:r>
+            <w:r>
+              <w:rPr>
+                <w:noProof/>
+                <w:webHidden/>
+              </w:rPr>
+              <w:tab/>
+            </w:r>
+            <w:r>
+              <w:rPr>
+                <w:noProof/>
+                <w:webHidden/>
+              </w:rPr>
+              <w:fldChar w:fldCharType="begin"/>
+            </w:r>
+            <w:r>
+              <w:rPr>
+                <w:noProof/>
+                <w:webHidden/>
+              </w:rPr>
+              <w:instrText xml:space="preserve"> PAGEREF _Toc524272702 \h </w:instrText>
+            </w:r>
+            <w:r>
+              <w:rPr>
+                <w:noProof/>
+                <w:webHidden/>
+              </w:rPr>
+            </w:r>
+            <w:r>
+              <w:rPr>
+                <w:noProof/>
+                <w:webHidden/>
+              </w:rPr>
+              <w:fldChar w:fldCharType="separate"/>
+            </w:r>
+            <w:r>
+              <w:rPr>
+                <w:noProof/>
+                <w:webHidden/>
+              </w:rPr>
+              <w:t>10</w:t>
+            </w:r>
+            <w:r>
+              <w:rPr>
+                <w:noProof/>
+                <w:webHidden/>
+              </w:rPr>
+              <w:fldChar w:fldCharType="end"/>
+            </w:r>
+          </w:hyperlink>
+        </w:p>
+        <w:p>
+          <w:r>
+            <w:rPr>
+              <w:rFonts w:asciiTheme="minorHAnsi" w:eastAsiaTheme="minorHAnsi"/>
+              <w:caps/>
+              <w:sz w:val="22"/>
+              <w:szCs w:val="22"/>
+            </w:rPr>
+            <w:fldChar w:fldCharType="end"/>
+          </w:r>
+        </w:p>
+      </w:sdtContent>
+    </w:sdt>
     <w:p>
       <w:pPr>
-        <w:pStyle w:val="10"/>
-        <w:tabs>
-          <w:tab w:val="left" w:pos="864"/>
-        </w:tabs>
-        <w:rPr>
-          <w:rFonts w:asciiTheme="minorHAnsi" w:eastAsiaTheme="minorEastAsia" w:hAnsiTheme="minorHAnsi" w:cstheme="minorBidi"/>
-          <w:noProof/>
-          <w:snapToGrid/>
-          <w:kern w:val="2"/>
-          <w:sz w:val="24"/>
-          <w:szCs w:val="24"/>
+        <w:rPr>
+          <w:rFonts w:hint="eastAsia"/>
         </w:rPr>
       </w:pPr>
-      <w:r>
-        <w:rPr>
-          <w:rFonts w:ascii="Times New Roman"/>
-        </w:rPr>
-        <w:fldChar w:fldCharType="begin"/>
-      </w:r>
-      <w:r>
-        <w:rPr>
-          <w:rFonts w:ascii="Times New Roman"/>
-        </w:rPr>
-        <w:instrText xml:space="preserve"> TOC \o "1-3" </w:instrText>
-      </w:r>
-      <w:r>
-        <w:rPr>
-          <w:rFonts w:ascii="Times New Roman"/>
-        </w:rPr>
-        <w:fldChar w:fldCharType="separate"/>
-      </w:r>
-      <w:r>
-        <w:rPr>
-          <w:noProof/>
-        </w:rPr>
-        <w:t>1.</w:t>
-      </w:r>
-      <w:r>
-        <w:rPr>
-          <w:rFonts w:asciiTheme="minorHAnsi" w:eastAsiaTheme="minorEastAsia" w:hAnsiTheme="minorHAnsi" w:cstheme="minorBidi"/>
-          <w:noProof/>
-          <w:snapToGrid/>
-          <w:kern w:val="2"/>
-          <w:sz w:val="24"/>
-          <w:szCs w:val="24"/>
-        </w:rPr>
-        <w:tab/>
-      </w:r>
-      <w:r>
-        <w:rPr>
-          <w:noProof/>
-        </w:rPr>
-        <w:t>简介</w:t>
-      </w:r>
-      <w:r>
-        <w:rPr>
-          <w:noProof/>
-        </w:rPr>
-        <w:tab/>
-      </w:r>
-      <w:r>
-        <w:rPr>
-          <w:noProof/>
-        </w:rPr>
-        <w:fldChar w:fldCharType="begin"/>
-      </w:r>
-      <w:r>
-        <w:rPr>
-          <w:noProof/>
-        </w:rPr>
-        <w:instrText xml:space="preserve"> PAGEREF _Toc524098432 \h </w:instrText>
-      </w:r>
-      <w:r>
-        <w:rPr>
-          <w:noProof/>
-        </w:rPr>
-      </w:r>
-      <w:r>
-        <w:rPr>
-          <w:noProof/>
-        </w:rPr>
-        <w:fldChar w:fldCharType="separate"/>
-      </w:r>
-      <w:r>
-        <w:rPr>
-          <w:noProof/>
-        </w:rPr>
-        <w:t>4</w:t>
-      </w:r>
-      <w:r>
-        <w:rPr>
-          <w:noProof/>
-        </w:rPr>
-        <w:fldChar w:fldCharType="end"/>
-      </w:r>
-    </w:p>
-    <w:p>
-      <w:pPr>
-        <w:pStyle w:val="20"/>
-        <w:tabs>
-          <w:tab w:val="left" w:pos="1200"/>
-        </w:tabs>
-        <w:rPr>
-          <w:rFonts w:asciiTheme="minorHAnsi" w:eastAsiaTheme="minorEastAsia" w:hAnsiTheme="minorHAnsi" w:cstheme="minorBidi"/>
-          <w:noProof/>
-          <w:snapToGrid/>
-          <w:kern w:val="2"/>
-          <w:sz w:val="24"/>
-          <w:szCs w:val="24"/>
-        </w:rPr>
-      </w:pPr>
-      <w:r>
-        <w:rPr>
-          <w:noProof/>
-        </w:rPr>
-        <w:t>1.1</w:t>
-      </w:r>
-      <w:r>
-        <w:rPr>
-          <w:rFonts w:asciiTheme="minorHAnsi" w:eastAsiaTheme="minorEastAsia" w:hAnsiTheme="minorHAnsi" w:cstheme="minorBidi"/>
-          <w:noProof/>
-          <w:snapToGrid/>
-          <w:kern w:val="2"/>
-          <w:sz w:val="24"/>
-          <w:szCs w:val="24"/>
-        </w:rPr>
-        <w:tab/>
-      </w:r>
-      <w:r>
-        <w:rPr>
-          <w:noProof/>
-        </w:rPr>
-        <w:t>目的</w:t>
-      </w:r>
-      <w:r>
-        <w:rPr>
-          <w:noProof/>
-        </w:rPr>
-        <w:tab/>
-      </w:r>
-      <w:r>
-        <w:rPr>
-          <w:noProof/>
-        </w:rPr>
-        <w:fldChar w:fldCharType="begin"/>
-      </w:r>
-      <w:r>
-        <w:rPr>
-          <w:noProof/>
-        </w:rPr>
-        <w:instrText xml:space="preserve"> PAGEREF _Toc524098433 \h </w:instrText>
-      </w:r>
-      <w:r>
-        <w:rPr>
-          <w:noProof/>
-        </w:rPr>
-      </w:r>
-      <w:r>
-        <w:rPr>
-          <w:noProof/>
-        </w:rPr>
-        <w:fldChar w:fldCharType="separate"/>
-      </w:r>
-      <w:r>
-        <w:rPr>
-          <w:noProof/>
-        </w:rPr>
-        <w:t>4</w:t>
-      </w:r>
-      <w:r>
-        <w:rPr>
-          <w:noProof/>
-        </w:rPr>
-        <w:fldChar w:fldCharType="end"/>
-      </w:r>
-    </w:p>
-    <w:p>
-      <w:pPr>
-        <w:pStyle w:val="20"/>
-        <w:tabs>
-          <w:tab w:val="left" w:pos="1200"/>
-        </w:tabs>
-        <w:rPr>
-          <w:rFonts w:asciiTheme="minorHAnsi" w:eastAsiaTheme="minorEastAsia" w:hAnsiTheme="minorHAnsi" w:cstheme="minorBidi"/>
-          <w:noProof/>
-          <w:snapToGrid/>
-          <w:kern w:val="2"/>
-          <w:sz w:val="24"/>
-          <w:szCs w:val="24"/>
-        </w:rPr>
-      </w:pPr>
-      <w:r>
-        <w:rPr>
-          <w:noProof/>
-        </w:rPr>
-        <w:t>1.2</w:t>
-      </w:r>
-      <w:r>
-        <w:rPr>
-          <w:rFonts w:asciiTheme="minorHAnsi" w:eastAsiaTheme="minorEastAsia" w:hAnsiTheme="minorHAnsi" w:cstheme="minorBidi"/>
-          <w:noProof/>
-          <w:snapToGrid/>
-          <w:kern w:val="2"/>
-          <w:sz w:val="24"/>
-          <w:szCs w:val="24"/>
-        </w:rPr>
-        <w:tab/>
-      </w:r>
-      <w:r>
-        <w:rPr>
-          <w:noProof/>
-        </w:rPr>
-        <w:t>参考资料</w:t>
-      </w:r>
-      <w:r>
-        <w:rPr>
-          <w:noProof/>
-        </w:rPr>
-        <w:tab/>
-      </w:r>
-      <w:r>
-        <w:rPr>
-          <w:noProof/>
-        </w:rPr>
-        <w:fldChar w:fldCharType="begin"/>
-      </w:r>
-      <w:r>
-        <w:rPr>
-          <w:noProof/>
-        </w:rPr>
-        <w:instrText xml:space="preserve"> PAGEREF _Toc524098434 \h </w:instrText>
-      </w:r>
-      <w:r>
-        <w:rPr>
-          <w:noProof/>
-        </w:rPr>
-      </w:r>
-      <w:r>
-        <w:rPr>
-          <w:noProof/>
-        </w:rPr>
-        <w:fldChar w:fldCharType="separate"/>
-      </w:r>
-      <w:r>
-        <w:rPr>
-          <w:noProof/>
-        </w:rPr>
-        <w:t>4</w:t>
-      </w:r>
-      <w:r>
-        <w:rPr>
-          <w:noProof/>
-        </w:rPr>
-        <w:fldChar w:fldCharType="end"/>
-      </w:r>
-    </w:p>
-    <w:p>
-      <w:pPr>
-        <w:pStyle w:val="10"/>
-        <w:tabs>
-          <w:tab w:val="left" w:pos="864"/>
-        </w:tabs>
-        <w:rPr>
-          <w:rFonts w:asciiTheme="minorHAnsi" w:eastAsiaTheme="minorEastAsia" w:hAnsiTheme="minorHAnsi" w:cstheme="minorBidi"/>
-          <w:noProof/>
-          <w:snapToGrid/>
-          <w:kern w:val="2"/>
-          <w:sz w:val="24"/>
-          <w:szCs w:val="24"/>
-        </w:rPr>
-      </w:pPr>
-      <w:r>
-        <w:rPr>
-          <w:noProof/>
-        </w:rPr>
-        <w:t>2.</w:t>
-      </w:r>
-      <w:r>
-        <w:rPr>
-          <w:rFonts w:asciiTheme="minorHAnsi" w:eastAsiaTheme="minorEastAsia" w:hAnsiTheme="minorHAnsi" w:cstheme="minorBidi"/>
-          <w:noProof/>
-          <w:snapToGrid/>
-          <w:kern w:val="2"/>
-          <w:sz w:val="24"/>
-          <w:szCs w:val="24"/>
-        </w:rPr>
-        <w:tab/>
-      </w:r>
-      <w:r>
-        <w:rPr>
-          <w:noProof/>
-        </w:rPr>
-        <w:t>用例视图</w:t>
-      </w:r>
-      <w:r>
-        <w:rPr>
-          <w:noProof/>
-        </w:rPr>
-        <w:tab/>
-      </w:r>
-      <w:r>
-        <w:rPr>
-          <w:noProof/>
-        </w:rPr>
-        <w:fldChar w:fldCharType="begin"/>
-      </w:r>
-      <w:r>
-        <w:rPr>
-          <w:noProof/>
-        </w:rPr>
-        <w:instrText xml:space="preserve"> PAGEREF _Toc524098435 \h </w:instrText>
-      </w:r>
-      <w:r>
-        <w:rPr>
-          <w:noProof/>
-        </w:rPr>
-      </w:r>
-      <w:r>
-        <w:rPr>
-          <w:noProof/>
-        </w:rPr>
-        <w:fldChar w:fldCharType="separate"/>
-      </w:r>
-      <w:r>
-        <w:rPr>
-          <w:noProof/>
-        </w:rPr>
-        <w:t>4</w:t>
-      </w:r>
-      <w:r>
-        <w:rPr>
-          <w:noProof/>
-        </w:rPr>
-        <w:fldChar w:fldCharType="end"/>
-      </w:r>
-    </w:p>
-    <w:p>
-      <w:pPr>
-        <w:pStyle w:val="10"/>
-        <w:tabs>
-          <w:tab w:val="left" w:pos="864"/>
-        </w:tabs>
-        <w:rPr>
-          <w:rFonts w:asciiTheme="minorHAnsi" w:eastAsiaTheme="minorEastAsia" w:hAnsiTheme="minorHAnsi" w:cstheme="minorBidi"/>
-          <w:noProof/>
-          <w:snapToGrid/>
-          <w:kern w:val="2"/>
-          <w:sz w:val="24"/>
-          <w:szCs w:val="24"/>
-        </w:rPr>
-      </w:pPr>
-      <w:r>
-        <w:rPr>
-          <w:noProof/>
-        </w:rPr>
-        <w:t>3.</w:t>
-      </w:r>
-      <w:r>
-        <w:rPr>
-          <w:rFonts w:asciiTheme="minorHAnsi" w:eastAsiaTheme="minorEastAsia" w:hAnsiTheme="minorHAnsi" w:cstheme="minorBidi"/>
-          <w:noProof/>
-          <w:snapToGrid/>
-          <w:kern w:val="2"/>
-          <w:sz w:val="24"/>
-          <w:szCs w:val="24"/>
-        </w:rPr>
-        <w:tab/>
-      </w:r>
-      <w:r>
-        <w:rPr>
-          <w:noProof/>
-        </w:rPr>
-        <w:t>逻辑视图</w:t>
-      </w:r>
-      <w:r>
-        <w:rPr>
-          <w:noProof/>
-        </w:rPr>
-        <w:tab/>
-      </w:r>
-      <w:r>
-        <w:rPr>
-          <w:noProof/>
-        </w:rPr>
-        <w:fldChar w:fldCharType="begin"/>
-      </w:r>
-      <w:r>
-        <w:rPr>
-          <w:noProof/>
-        </w:rPr>
-        <w:instrText xml:space="preserve"> PAGEREF _Toc524098436 \h </w:instrText>
-      </w:r>
-      <w:r>
-        <w:rPr>
-          <w:noProof/>
-        </w:rPr>
-      </w:r>
-      <w:r>
-        <w:rPr>
-          <w:noProof/>
-        </w:rPr>
-        <w:fldChar w:fldCharType="separate"/>
-      </w:r>
-      <w:r>
-        <w:rPr>
-          <w:noProof/>
-        </w:rPr>
-        <w:t>4</w:t>
-      </w:r>
-      <w:r>
-        <w:rPr>
-          <w:noProof/>
-        </w:rPr>
-        <w:fldChar w:fldCharType="end"/>
-      </w:r>
-    </w:p>
-    <w:p>
-      <w:pPr>
-        <w:pStyle w:val="20"/>
-        <w:tabs>
-          <w:tab w:val="left" w:pos="1200"/>
-        </w:tabs>
-        <w:rPr>
-          <w:rFonts w:asciiTheme="minorHAnsi" w:eastAsiaTheme="minorEastAsia" w:hAnsiTheme="minorHAnsi" w:cstheme="minorBidi"/>
-          <w:noProof/>
-          <w:snapToGrid/>
-          <w:kern w:val="2"/>
-          <w:sz w:val="24"/>
-          <w:szCs w:val="24"/>
-        </w:rPr>
-      </w:pPr>
-      <w:r>
-        <w:rPr>
-          <w:noProof/>
-        </w:rPr>
-        <w:t>3.1</w:t>
-      </w:r>
-      <w:r>
-        <w:rPr>
-          <w:rFonts w:asciiTheme="minorHAnsi" w:eastAsiaTheme="minorEastAsia" w:hAnsiTheme="minorHAnsi" w:cstheme="minorBidi"/>
-          <w:noProof/>
-          <w:snapToGrid/>
-          <w:kern w:val="2"/>
-          <w:sz w:val="24"/>
-          <w:szCs w:val="24"/>
-        </w:rPr>
-        <w:tab/>
-      </w:r>
-      <w:r>
-        <w:rPr>
-          <w:noProof/>
-        </w:rPr>
-        <w:t>概述</w:t>
-      </w:r>
-      <w:r>
-        <w:rPr>
-          <w:noProof/>
-        </w:rPr>
-        <w:tab/>
-      </w:r>
-      <w:r>
-        <w:rPr>
-          <w:noProof/>
-        </w:rPr>
-        <w:fldChar w:fldCharType="begin"/>
-      </w:r>
-      <w:r>
-        <w:rPr>
-          <w:noProof/>
-        </w:rPr>
-        <w:instrText xml:space="preserve"> PAGEREF _Toc524098437 \h </w:instrText>
-      </w:r>
-      <w:r>
-        <w:rPr>
-          <w:noProof/>
-        </w:rPr>
-      </w:r>
-      <w:r>
-        <w:rPr>
-          <w:noProof/>
-        </w:rPr>
-        <w:fldChar w:fldCharType="separate"/>
-      </w:r>
-      <w:r>
-        <w:rPr>
-          <w:noProof/>
-        </w:rPr>
-        <w:t>4</w:t>
-      </w:r>
-      <w:r>
-        <w:rPr>
-          <w:noProof/>
-        </w:rPr>
-        <w:fldChar w:fldCharType="end"/>
-      </w:r>
-    </w:p>
-    <w:p>
-      <w:pPr>
-        <w:pStyle w:val="20"/>
-        <w:tabs>
-          <w:tab w:val="left" w:pos="1200"/>
-        </w:tabs>
-        <w:rPr>
-          <w:rFonts w:asciiTheme="minorHAnsi" w:eastAsiaTheme="minorEastAsia" w:hAnsiTheme="minorHAnsi" w:cstheme="minorBidi"/>
-          <w:noProof/>
-          <w:snapToGrid/>
-          <w:kern w:val="2"/>
-          <w:sz w:val="24"/>
-          <w:szCs w:val="24"/>
-        </w:rPr>
-      </w:pPr>
-      <w:r>
-        <w:rPr>
-          <w:noProof/>
-        </w:rPr>
-        <w:t>3.2</w:t>
-      </w:r>
-      <w:r>
-        <w:rPr>
-          <w:rFonts w:asciiTheme="minorHAnsi" w:eastAsiaTheme="minorEastAsia" w:hAnsiTheme="minorHAnsi" w:cstheme="minorBidi"/>
-          <w:noProof/>
-          <w:snapToGrid/>
-          <w:kern w:val="2"/>
-          <w:sz w:val="24"/>
-          <w:szCs w:val="24"/>
-        </w:rPr>
-        <w:tab/>
-      </w:r>
-      <w:r>
-        <w:rPr>
-          <w:noProof/>
-        </w:rPr>
-        <w:t>在构架方面具有重要意义的设计包</w:t>
-      </w:r>
-      <w:r>
-        <w:rPr>
-          <w:noProof/>
-        </w:rPr>
-        <w:tab/>
-      </w:r>
-      <w:r>
-        <w:rPr>
-          <w:noProof/>
-        </w:rPr>
-        <w:fldChar w:fldCharType="begin"/>
-      </w:r>
-      <w:r>
-        <w:rPr>
-          <w:noProof/>
-        </w:rPr>
-        <w:instrText xml:space="preserve"> PAGEREF _Toc524098438 \h </w:instrText>
-      </w:r>
-      <w:r>
-        <w:rPr>
-          <w:noProof/>
-        </w:rPr>
-      </w:r>
-      <w:r>
-        <w:rPr>
-          <w:noProof/>
-        </w:rPr>
-        <w:fldChar w:fldCharType="separate"/>
-      </w:r>
-      <w:r>
-        <w:rPr>
-          <w:noProof/>
-        </w:rPr>
-        <w:t>4</w:t>
-      </w:r>
-      <w:r>
-        <w:rPr>
-          <w:noProof/>
-        </w:rPr>
-        <w:fldChar w:fldCharType="end"/>
-      </w:r>
-    </w:p>
-    <w:p>
-      <w:pPr>
-        <w:pStyle w:val="10"/>
-        <w:tabs>
-          <w:tab w:val="left" w:pos="864"/>
-        </w:tabs>
-        <w:rPr>
-          <w:rFonts w:asciiTheme="minorHAnsi" w:eastAsiaTheme="minorEastAsia" w:hAnsiTheme="minorHAnsi" w:cstheme="minorBidi"/>
-          <w:noProof/>
-          <w:snapToGrid/>
-          <w:kern w:val="2"/>
-          <w:sz w:val="24"/>
-          <w:szCs w:val="24"/>
-        </w:rPr>
-      </w:pPr>
-      <w:r>
-        <w:rPr>
-          <w:noProof/>
-        </w:rPr>
-        <w:t>4.</w:t>
-      </w:r>
-      <w:r>
-        <w:rPr>
-          <w:rFonts w:asciiTheme="minorHAnsi" w:eastAsiaTheme="minorEastAsia" w:hAnsiTheme="minorHAnsi" w:cstheme="minorBidi"/>
-          <w:noProof/>
-          <w:snapToGrid/>
-          <w:kern w:val="2"/>
-          <w:sz w:val="24"/>
-          <w:szCs w:val="24"/>
-        </w:rPr>
-        <w:tab/>
-      </w:r>
-      <w:r>
-        <w:rPr>
-          <w:noProof/>
-        </w:rPr>
-        <w:t>进程视图</w:t>
-      </w:r>
-      <w:r>
-        <w:rPr>
-          <w:noProof/>
-        </w:rPr>
-        <w:tab/>
-      </w:r>
-      <w:r>
-        <w:rPr>
-          <w:noProof/>
-        </w:rPr>
-        <w:fldChar w:fldCharType="begin"/>
-      </w:r>
-      <w:r>
-        <w:rPr>
-          <w:noProof/>
-        </w:rPr>
-        <w:instrText xml:space="preserve"> PAGEREF _Toc524098439 \h </w:instrText>
-      </w:r>
-      <w:r>
-        <w:rPr>
-          <w:noProof/>
-        </w:rPr>
-      </w:r>
-      <w:r>
-        <w:rPr>
-          <w:noProof/>
-        </w:rPr>
-        <w:fldChar w:fldCharType="separate"/>
-      </w:r>
-      <w:r>
-        <w:rPr>
-          <w:noProof/>
-        </w:rPr>
-        <w:t>4</w:t>
-      </w:r>
-      <w:r>
-        <w:rPr>
-          <w:noProof/>
-        </w:rPr>
-        <w:fldChar w:fldCharType="end"/>
-      </w:r>
-    </w:p>
-    <w:p>
-      <w:pPr>
-        <w:pStyle w:val="10"/>
-        <w:tabs>
-          <w:tab w:val="left" w:pos="864"/>
-        </w:tabs>
-        <w:rPr>
-          <w:rFonts w:asciiTheme="minorHAnsi" w:eastAsiaTheme="minorEastAsia" w:hAnsiTheme="minorHAnsi" w:cstheme="minorBidi"/>
-          <w:noProof/>
-          <w:snapToGrid/>
-          <w:kern w:val="2"/>
-          <w:sz w:val="24"/>
-          <w:szCs w:val="24"/>
-        </w:rPr>
-      </w:pPr>
-      <w:r>
-        <w:rPr>
-          <w:noProof/>
-        </w:rPr>
-        <w:t>5.</w:t>
-      </w:r>
-      <w:r>
-        <w:rPr>
-          <w:rFonts w:asciiTheme="minorHAnsi" w:eastAsiaTheme="minorEastAsia" w:hAnsiTheme="minorHAnsi" w:cstheme="minorBidi"/>
-          <w:noProof/>
-          <w:snapToGrid/>
-          <w:kern w:val="2"/>
-          <w:sz w:val="24"/>
-          <w:szCs w:val="24"/>
-        </w:rPr>
-        <w:tab/>
-      </w:r>
-      <w:r>
-        <w:rPr>
-          <w:noProof/>
-        </w:rPr>
-        <w:t>部署视图</w:t>
-      </w:r>
-      <w:r>
-        <w:rPr>
-          <w:noProof/>
-        </w:rPr>
-        <w:tab/>
-      </w:r>
-      <w:r>
-        <w:rPr>
-          <w:noProof/>
-        </w:rPr>
-        <w:fldChar w:fldCharType="begin"/>
-      </w:r>
-      <w:r>
-        <w:rPr>
-          <w:noProof/>
-        </w:rPr>
-        <w:instrText xml:space="preserve"> PAGEREF _Toc524098440 \h </w:instrText>
-      </w:r>
-      <w:r>
-        <w:rPr>
-          <w:noProof/>
-        </w:rPr>
-      </w:r>
-      <w:r>
-        <w:rPr>
-          <w:noProof/>
-        </w:rPr>
-        <w:fldChar w:fldCharType="separate"/>
-      </w:r>
-      <w:r>
-        <w:rPr>
-          <w:noProof/>
-        </w:rPr>
-        <w:t>4</w:t>
-      </w:r>
-      <w:r>
-        <w:rPr>
-          <w:noProof/>
-        </w:rPr>
-        <w:fldChar w:fldCharType="end"/>
-      </w:r>
-    </w:p>
-    <w:p>
-      <w:pPr>
-        <w:pStyle w:val="10"/>
-        <w:tabs>
-          <w:tab w:val="left" w:pos="864"/>
-        </w:tabs>
-        <w:rPr>
-          <w:rFonts w:asciiTheme="minorHAnsi" w:eastAsiaTheme="minorEastAsia" w:hAnsiTheme="minorHAnsi" w:cstheme="minorBidi"/>
-          <w:noProof/>
-          <w:snapToGrid/>
-          <w:kern w:val="2"/>
-          <w:sz w:val="24"/>
-          <w:szCs w:val="24"/>
-        </w:rPr>
-      </w:pPr>
-      <w:r>
-        <w:rPr>
-          <w:noProof/>
-        </w:rPr>
-        <w:t>6.</w:t>
-      </w:r>
-      <w:r>
-        <w:rPr>
-          <w:rFonts w:asciiTheme="minorHAnsi" w:eastAsiaTheme="minorEastAsia" w:hAnsiTheme="minorHAnsi" w:cstheme="minorBidi"/>
-          <w:noProof/>
-          <w:snapToGrid/>
-          <w:kern w:val="2"/>
-          <w:sz w:val="24"/>
-          <w:szCs w:val="24"/>
-        </w:rPr>
-        <w:tab/>
-      </w:r>
-      <w:r>
-        <w:rPr>
-          <w:noProof/>
-        </w:rPr>
-        <w:t>实现视图</w:t>
-      </w:r>
-      <w:r>
-        <w:rPr>
-          <w:noProof/>
-        </w:rPr>
-        <w:tab/>
-      </w:r>
-      <w:r>
-        <w:rPr>
-          <w:noProof/>
-        </w:rPr>
-        <w:fldChar w:fldCharType="begin"/>
-      </w:r>
-      <w:r>
-        <w:rPr>
-          <w:noProof/>
-        </w:rPr>
-        <w:instrText xml:space="preserve"> PAGEREF _Toc524098441 \h </w:instrText>
-      </w:r>
-      <w:r>
-        <w:rPr>
-          <w:noProof/>
-        </w:rPr>
-      </w:r>
-      <w:r>
-        <w:rPr>
-          <w:noProof/>
-        </w:rPr>
-        <w:fldChar w:fldCharType="separate"/>
-      </w:r>
-      <w:r>
-        <w:rPr>
-          <w:noProof/>
-        </w:rPr>
-        <w:t>4</w:t>
-      </w:r>
-      <w:r>
-        <w:rPr>
-          <w:noProof/>
-        </w:rPr>
-        <w:fldChar w:fldCharType="end"/>
-      </w:r>
-    </w:p>
-    <w:p>
-      <w:pPr>
-        <w:pStyle w:val="10"/>
-        <w:tabs>
-          <w:tab w:val="left" w:pos="864"/>
-        </w:tabs>
-        <w:rPr>
-          <w:rFonts w:asciiTheme="minorHAnsi" w:eastAsiaTheme="minorEastAsia" w:hAnsiTheme="minorHAnsi" w:cstheme="minorBidi"/>
-          <w:noProof/>
-          <w:snapToGrid/>
-          <w:kern w:val="2"/>
-          <w:sz w:val="24"/>
-          <w:szCs w:val="24"/>
-        </w:rPr>
-      </w:pPr>
-      <w:r>
-        <w:rPr>
-          <w:noProof/>
-        </w:rPr>
-        <w:t>7.</w:t>
-      </w:r>
-      <w:r>
-        <w:rPr>
-          <w:rFonts w:asciiTheme="minorHAnsi" w:eastAsiaTheme="minorEastAsia" w:hAnsiTheme="minorHAnsi" w:cstheme="minorBidi"/>
-          <w:noProof/>
-          <w:snapToGrid/>
-          <w:kern w:val="2"/>
-          <w:sz w:val="24"/>
-          <w:szCs w:val="24"/>
-        </w:rPr>
-        <w:tab/>
-      </w:r>
-      <w:r>
-        <w:rPr>
-          <w:noProof/>
-        </w:rPr>
-        <w:t>数据视图</w:t>
-      </w:r>
-      <w:r>
-        <w:rPr>
-          <w:noProof/>
-        </w:rPr>
-        <w:tab/>
-      </w:r>
-      <w:r>
-        <w:rPr>
-          <w:noProof/>
-        </w:rPr>
-        <w:fldChar w:fldCharType="begin"/>
-      </w:r>
-      <w:r>
-        <w:rPr>
-          <w:noProof/>
-        </w:rPr>
-        <w:instrText xml:space="preserve"> PAGEREF _Toc524098442 \h </w:instrText>
-      </w:r>
-      <w:r>
-        <w:rPr>
-          <w:noProof/>
-        </w:rPr>
-      </w:r>
-      <w:r>
-        <w:rPr>
-          <w:noProof/>
-        </w:rPr>
-        <w:fldChar w:fldCharType="separate"/>
-      </w:r>
-      <w:r>
-        <w:rPr>
-          <w:noProof/>
-        </w:rPr>
-        <w:t>4</w:t>
-      </w:r>
-      <w:r>
-        <w:rPr>
-          <w:noProof/>
-        </w:rPr>
-        <w:fldChar w:fldCharType="end"/>
-      </w:r>
     </w:p>
     <w:p>
       <w:pPr>
@@ -1463,12 +1704,8 @@
           <w:rFonts w:ascii="Arial" w:hAnsi="Arial"/>
         </w:rPr>
       </w:pPr>
-      <w:r>
-        <w:rPr>
-          <w:rFonts w:ascii="Times New Roman"/>
-        </w:rPr>
-        <w:fldChar w:fldCharType="end"/>
-      </w:r>
+      <w:bookmarkStart w:id="0" w:name="_GoBack"/>
+      <w:bookmarkEnd w:id="0"/>
       <w:r>
         <w:br w:type="page"/>
       </w:r>
@@ -1521,27 +1758,31 @@
         <w:pStyle w:val="1"/>
         <w:ind w:left="360" w:hanging="360"/>
       </w:pPr>
-      <w:bookmarkStart w:id="0" w:name="_Toc524098432"/>
+      <w:bookmarkStart w:id="1" w:name="_Toc524098432"/>
+      <w:bookmarkStart w:id="2" w:name="_Toc524272692"/>
       <w:r>
         <w:rPr>
           <w:rFonts w:hint="eastAsia"/>
         </w:rPr>
         <w:t>简介</w:t>
       </w:r>
-      <w:bookmarkEnd w:id="0"/>
+      <w:bookmarkEnd w:id="1"/>
+      <w:bookmarkEnd w:id="2"/>
     </w:p>
     <w:p>
       <w:pPr>
         <w:pStyle w:val="2"/>
       </w:pPr>
-      <w:bookmarkStart w:id="1" w:name="_Toc524098433"/>
+      <w:bookmarkStart w:id="3" w:name="_Toc524098433"/>
+      <w:bookmarkStart w:id="4" w:name="_Toc524272693"/>
       <w:r>
         <w:rPr>
           <w:rFonts w:hint="eastAsia"/>
         </w:rPr>
         <w:t>目的</w:t>
       </w:r>
-      <w:bookmarkEnd w:id="1"/>
+      <w:bookmarkEnd w:id="3"/>
+      <w:bookmarkEnd w:id="4"/>
     </w:p>
     <w:p>
       <w:pPr>
@@ -1563,14 +1804,16 @@
       <w:pPr>
         <w:pStyle w:val="2"/>
       </w:pPr>
-      <w:bookmarkStart w:id="2" w:name="_Toc524098434"/>
+      <w:bookmarkStart w:id="5" w:name="_Toc524098434"/>
+      <w:bookmarkStart w:id="6" w:name="_Toc524272694"/>
       <w:r>
         <w:rPr>
           <w:rFonts w:hint="eastAsia"/>
         </w:rPr>
         <w:t>参考资料</w:t>
       </w:r>
-      <w:bookmarkEnd w:id="2"/>
+      <w:bookmarkEnd w:id="5"/>
+      <w:bookmarkEnd w:id="6"/>
     </w:p>
     <w:p>
       <w:pPr>
@@ -1588,16 +1831,23 @@
         <w:pStyle w:val="1"/>
         <w:ind w:left="360" w:hanging="360"/>
       </w:pPr>
-      <w:bookmarkStart w:id="3" w:name="_Toc524098435"/>
+      <w:bookmarkStart w:id="7" w:name="_Toc524098435"/>
+      <w:bookmarkStart w:id="8" w:name="_Toc524272695"/>
       <w:r>
         <w:rPr>
           <w:rFonts w:hint="eastAsia"/>
         </w:rPr>
         <w:t>用例视图</w:t>
       </w:r>
-      <w:bookmarkEnd w:id="3"/>
+      <w:bookmarkEnd w:id="7"/>
+      <w:bookmarkEnd w:id="8"/>
     </w:p>
     <w:p>
+      <w:pPr>
+        <w:rPr>
+          <w:rFonts w:hint="eastAsia"/>
+        </w:rPr>
+      </w:pPr>
       <w:r>
         <w:rPr>
           <w:noProof/>
@@ -1710,81 +1960,120 @@
           </wp:inline>
         </w:drawing>
       </w:r>
-      <w:r>
-        <w:rPr>
-          <w:rFonts w:hint="eastAsia"/>
-        </w:rPr>
-        <w:t xml:space="preserve"> </w:t>
-      </w:r>
     </w:p>
-    <w:p/>
     <w:p>
       <w:pPr>
         <w:pStyle w:val="1"/>
         <w:ind w:left="360" w:hanging="360"/>
+        <w:rPr>
+          <w:rFonts w:hint="eastAsia"/>
+        </w:rPr>
       </w:pPr>
-      <w:bookmarkStart w:id="4" w:name="_Toc524098436"/>
+      <w:bookmarkStart w:id="9" w:name="_Toc524098436"/>
+      <w:bookmarkStart w:id="10" w:name="_Toc524272696"/>
       <w:r>
         <w:rPr>
           <w:rFonts w:hint="eastAsia"/>
         </w:rPr>
+        <w:lastRenderedPageBreak/>
         <w:t>逻辑视图</w:t>
       </w:r>
-      <w:bookmarkEnd w:id="4"/>
+      <w:bookmarkEnd w:id="10"/>
     </w:p>
     <w:p>
       <w:pPr>
-        <w:pStyle w:val="InfoBlue"/>
+        <w:ind w:left="360"/>
+        <w:rPr>
+          <w:rFonts w:hint="eastAsia"/>
+        </w:rPr>
       </w:pPr>
       <w:r>
         <w:rPr>
-          <w:rFonts w:ascii="Times New Roman"/>
-        </w:rPr>
-        <w:t>[</w:t>
-      </w:r>
-      <w:r>
-        <w:rPr>
           <w:rFonts w:hint="eastAsia"/>
-        </w:rPr>
-        <w:t>本节说明设计模型在构架方面具有重要意义的部分，例如设计模型被分解为多个子系统和包。而每个重要的包又被分解为多个类和类实用程序。您应该介绍那些在构架方面具有重要意义的类，并说明它们的职责，以及几项非常重要的关系、操作和属性。</w:t>
-      </w:r>
-      <w:r>
-        <w:t>]</w:t>
+          <w:noProof/>
+          <w:snapToGrid/>
+        </w:rPr>
+        <w:drawing>
+          <wp:inline distT="0" distB="0" distL="0" distR="0" wp14:anchorId="66DCAE97" wp14:editId="1C2A3E5C">
+            <wp:extent cx="5943600" cy="4512945"/>
+            <wp:effectExtent l="0" t="0" r="0" b="0"/>
+            <wp:docPr id="5" name="图片 5"/>
+            <wp:cNvGraphicFramePr>
+              <a:graphicFrameLocks xmlns:a="http://schemas.openxmlformats.org/drawingml/2006/main" noChangeAspect="1"/>
+            </wp:cNvGraphicFramePr>
+            <a:graphic xmlns:a="http://schemas.openxmlformats.org/drawingml/2006/main">
+              <a:graphicData uri="http://schemas.openxmlformats.org/drawingml/2006/picture">
+                <pic:pic xmlns:pic="http://schemas.openxmlformats.org/drawingml/2006/picture">
+                  <pic:nvPicPr>
+                    <pic:cNvPr id="5" name="逻辑视图.png"/>
+                    <pic:cNvPicPr/>
+                  </pic:nvPicPr>
+                  <pic:blipFill>
+                    <a:blip r:embed="rId11">
+                      <a:extLst>
+                        <a:ext uri="{28A0092B-C50C-407E-A947-70E740481C1C}">
+                          <a14:useLocalDpi xmlns:a14="http://schemas.microsoft.com/office/drawing/2010/main" val="0"/>
+                        </a:ext>
+                      </a:extLst>
+                    </a:blip>
+                    <a:stretch>
+                      <a:fillRect/>
+                    </a:stretch>
+                  </pic:blipFill>
+                  <pic:spPr>
+                    <a:xfrm>
+                      <a:off x="0" y="0"/>
+                      <a:ext cx="5943600" cy="4512945"/>
+                    </a:xfrm>
+                    <a:prstGeom prst="rect">
+                      <a:avLst/>
+                    </a:prstGeom>
+                  </pic:spPr>
+                </pic:pic>
+              </a:graphicData>
+            </a:graphic>
+          </wp:inline>
+        </w:drawing>
       </w:r>
     </w:p>
     <w:p>
       <w:pPr>
         <w:pStyle w:val="2"/>
+        <w:rPr>
+          <w:rFonts w:hint="eastAsia"/>
+        </w:rPr>
       </w:pPr>
-      <w:bookmarkStart w:id="5" w:name="_Toc524098437"/>
+      <w:bookmarkStart w:id="11" w:name="_Toc524098437"/>
+      <w:bookmarkStart w:id="12" w:name="_Toc524272697"/>
       <w:r>
         <w:rPr>
           <w:rFonts w:hint="eastAsia"/>
         </w:rPr>
         <w:t>概述</w:t>
       </w:r>
-      <w:bookmarkEnd w:id="5"/>
+      <w:bookmarkEnd w:id="11"/>
+      <w:bookmarkEnd w:id="12"/>
     </w:p>
     <w:p>
       <w:pPr>
-        <w:pStyle w:val="InfoBlue"/>
+        <w:ind w:left="720"/>
+        <w:rPr>
+          <w:rFonts w:hint="eastAsia"/>
+        </w:rPr>
       </w:pPr>
       <w:r>
-        <w:t>[</w:t>
-      </w:r>
-      <w:r>
         <w:rPr>
           <w:rFonts w:hint="eastAsia"/>
         </w:rPr>
-        <w:t>本节按照设计模型中包的层次结构来说明设计模型的整体分解情况。</w:t>
-      </w:r>
-      <w:r>
-        <w:t>]</w:t>
+        <w:t>采用RPC风格网络交互，使用MVC实现服务端，采用分层结构。</w:t>
       </w:r>
     </w:p>
     <w:p>
       <w:pPr>
-        <w:pStyle w:val="a9"/>
+        <w:ind w:left="720"/>
+        <w:rPr>
+          <w:rFonts w:hint="eastAsia"/>
+        </w:rPr>
       </w:pPr>
     </w:p>
     <w:p>
@@ -1794,13 +2083,89 @@
           <w:i/>
         </w:rPr>
       </w:pPr>
-      <w:bookmarkStart w:id="6" w:name="_Toc524098438"/>
+      <w:bookmarkStart w:id="13" w:name="_Toc524272698"/>
       <w:r>
         <w:rPr>
           <w:rFonts w:hint="eastAsia"/>
           <w:i/>
         </w:rPr>
         <w:t>在构架方面具有重要意义的设计包</w:t>
+      </w:r>
+      <w:bookmarkEnd w:id="13"/>
+    </w:p>
+    <w:p>
+      <w:pPr>
+        <w:pStyle w:val="3"/>
+        <w:rPr>
+          <w:rFonts w:hint="eastAsia"/>
+        </w:rPr>
+      </w:pPr>
+      <w:proofErr w:type="spellStart"/>
+      <w:r>
+        <w:t>xyz.xmap.controller</w:t>
+      </w:r>
+      <w:proofErr w:type="spellEnd"/>
+      <w:r>
+        <w:rPr>
+          <w:rFonts w:hint="eastAsia"/>
+        </w:rPr>
+        <w:t>包：负责与客户端交互，调用service层方法，其中重要的类有</w:t>
+      </w:r>
+      <w:proofErr w:type="spellStart"/>
+      <w:r>
+        <w:rPr>
+          <w:rFonts w:hint="eastAsia"/>
+        </w:rPr>
+        <w:t>UserController</w:t>
+      </w:r>
+      <w:proofErr w:type="spellEnd"/>
+      <w:r>
+        <w:rPr>
+          <w:rFonts w:hint="eastAsia"/>
+        </w:rPr>
+        <w:t>，</w:t>
+      </w:r>
+      <w:proofErr w:type="spellStart"/>
+      <w:r>
+        <w:rPr>
+          <w:rFonts w:hint="eastAsia"/>
+        </w:rPr>
+        <w:t>NodeController</w:t>
+      </w:r>
+      <w:proofErr w:type="spellEnd"/>
+      <w:r>
+        <w:rPr>
+          <w:rFonts w:hint="eastAsia"/>
+        </w:rPr>
+        <w:t>，</w:t>
+      </w:r>
+      <w:proofErr w:type="spellStart"/>
+      <w:r>
+        <w:rPr>
+          <w:rFonts w:hint="eastAsia"/>
+        </w:rPr>
+        <w:t>PathController</w:t>
+      </w:r>
+      <w:proofErr w:type="spellEnd"/>
+      <w:r>
+        <w:rPr>
+          <w:rFonts w:hint="eastAsia"/>
+        </w:rPr>
+        <w:t>，</w:t>
+      </w:r>
+      <w:proofErr w:type="spellStart"/>
+      <w:r>
+        <w:rPr>
+          <w:rFonts w:hint="eastAsia"/>
+        </w:rPr>
+        <w:t>BuildingAdminController</w:t>
+      </w:r>
+      <w:proofErr w:type="spellEnd"/>
+      <w:r>
+        <w:rPr>
+          <w:rFonts w:hint="eastAsia"/>
+        </w:rPr>
+        <w:t>。分别负责普通用户，点位CRUD，路线CRUD，管理员操作。</w:t>
       </w:r>
     </w:p>
     <w:p>
@@ -1809,96 +2174,71 @@
       </w:pPr>
       <w:proofErr w:type="spellStart"/>
       <w:r>
-        <w:t>xyz.xmap.</w:t>
-      </w:r>
-      <w:r>
-        <w:t>controller</w:t>
+        <w:rPr>
+          <w:rFonts w:hint="eastAsia"/>
+        </w:rPr>
+        <w:t>xyz</w:t>
+      </w:r>
+      <w:r>
+        <w:t>.xmap.service</w:t>
       </w:r>
       <w:proofErr w:type="spellEnd"/>
       <w:r>
         <w:rPr>
           <w:rFonts w:hint="eastAsia"/>
         </w:rPr>
-        <w:t>包：</w:t>
-      </w:r>
-      <w:bookmarkStart w:id="7" w:name="_GoBack"/>
-      <w:bookmarkEnd w:id="7"/>
+        <w:t>包：负责整合</w:t>
+      </w:r>
+      <w:proofErr w:type="spellStart"/>
+      <w:r>
+        <w:rPr>
+          <w:rFonts w:hint="eastAsia"/>
+        </w:rPr>
+        <w:t>dao</w:t>
+      </w:r>
+      <w:proofErr w:type="spellEnd"/>
+      <w:r>
+        <w:rPr>
+          <w:rFonts w:hint="eastAsia"/>
+        </w:rPr>
+        <w:t>层的直接数据操作，将其集中为一个方法，一个事务，然后供controller调用。</w:t>
+      </w:r>
     </w:p>
     <w:p>
       <w:pPr>
-        <w:ind w:left="720"/>
+        <w:ind w:left="360"/>
+        <w:rPr>
+          <w:rFonts w:hint="eastAsia"/>
+        </w:rPr>
       </w:pPr>
-    </w:p>
-    <w:p>
-      <w:pPr>
-        <w:rPr>
-          <w:rFonts w:hint="eastAsia"/>
-        </w:rPr>
-      </w:pPr>
-    </w:p>
-    <w:p>
-      <w:pPr>
-        <w:pStyle w:val="3"/>
-      </w:pPr>
-    </w:p>
-    <w:p>
-      <w:pPr>
-        <w:pStyle w:val="3"/>
-      </w:pPr>
-    </w:p>
-    <w:bookmarkEnd w:id="6"/>
-    <w:p>
-      <w:pPr>
-        <w:pStyle w:val="InfoBlue"/>
-      </w:pPr>
-      <w:r>
-        <w:t xml:space="preserve"> </w:t>
-      </w:r>
-      <w:r>
-        <w:t>[</w:t>
-      </w:r>
-      <w:r>
-        <w:rPr>
-          <w:rFonts w:hint="eastAsia"/>
-        </w:rPr>
-        <w:t>对于每个重要的包，都用一个小节来加以说明，其中应包括该包的名称、简要说明以及显示该包中所有重要的类和包的图。</w:t>
-      </w:r>
-      <w:r>
-        <w:rPr>
-          <w:rFonts w:ascii="Times New Roman"/>
-        </w:rPr>
-        <w:t xml:space="preserve"> </w:t>
-      </w:r>
-    </w:p>
-    <w:p>
-      <w:pPr>
-        <w:pStyle w:val="InfoBlue"/>
-      </w:pPr>
-      <w:r>
-        <w:rPr>
-          <w:rFonts w:hint="eastAsia"/>
-        </w:rPr>
-        <w:t>对于该包中的每个重要类，应包括其名称、简要说明，还可选择包括对其部分主要职责、操作和属性的说明。</w:t>
-      </w:r>
-      <w:r>
-        <w:t>]</w:t>
-      </w:r>
     </w:p>
     <w:p>
       <w:pPr>
         <w:pStyle w:val="1"/>
         <w:ind w:left="360" w:hanging="360"/>
+        <w:rPr>
+          <w:rFonts w:hint="eastAsia"/>
+        </w:rPr>
       </w:pPr>
-      <w:bookmarkStart w:id="8" w:name="_Toc524098439"/>
+      <w:bookmarkStart w:id="14" w:name="_Toc524272699"/>
       <w:r>
         <w:rPr>
           <w:rFonts w:hint="eastAsia"/>
         </w:rPr>
         <w:lastRenderedPageBreak/>
-        <w:t>进程视图</w:t>
-      </w:r>
-      <w:bookmarkEnd w:id="8"/>
+        <w:t>进程</w:t>
+      </w:r>
+      <w:r>
+        <w:rPr>
+          <w:rFonts w:hint="eastAsia"/>
+        </w:rPr>
+        <w:t>视图</w:t>
+      </w:r>
+      <w:bookmarkStart w:id="15" w:name="_Toc524098438"/>
+      <w:bookmarkEnd w:id="9"/>
+      <w:bookmarkEnd w:id="14"/>
     </w:p>
+    <w:bookmarkEnd w:id="15"/>
     <w:p>
       <w:pPr>
         <w:pStyle w:val="InfoBlue"/>
@@ -1924,7 +2264,7 @@
                     <pic:cNvPicPr/>
                   </pic:nvPicPr>
                   <pic:blipFill>
-                    <a:blip r:embed="rId11" cstate="print">
+                    <a:blip r:embed="rId12" cstate="print">
                       <a:extLst>
                         <a:ext uri="{28A0092B-C50C-407E-A947-70E740481C1C}">
                           <a14:useLocalDpi xmlns:a14="http://schemas.microsoft.com/office/drawing/2010/main" val="0"/>
@@ -1956,7 +2296,8 @@
         <w:pStyle w:val="1"/>
         <w:ind w:left="360" w:hanging="360"/>
       </w:pPr>
-      <w:bookmarkStart w:id="9" w:name="_Toc524098440"/>
+      <w:bookmarkStart w:id="16" w:name="_Toc524098440"/>
+      <w:bookmarkStart w:id="17" w:name="_Toc524272700"/>
       <w:r>
         <w:rPr>
           <w:rFonts w:hint="eastAsia"/>
@@ -1964,9 +2305,15 @@
         <w:lastRenderedPageBreak/>
         <w:t>部署视图</w:t>
       </w:r>
-      <w:bookmarkEnd w:id="9"/>
+      <w:bookmarkEnd w:id="16"/>
+      <w:bookmarkEnd w:id="17"/>
     </w:p>
     <w:p>
+      <w:pPr>
+        <w:rPr>
+          <w:rFonts w:hint="eastAsia"/>
+        </w:rPr>
+      </w:pPr>
       <w:r>
         <w:rPr>
           <w:rFonts w:hint="eastAsia"/>
@@ -1989,7 +2336,7 @@
                     <pic:cNvPicPr/>
                   </pic:nvPicPr>
                   <pic:blipFill>
-                    <a:blip r:embed="rId12">
+                    <a:blip r:embed="rId13">
                       <a:extLst>
                         <a:ext uri="{28A0092B-C50C-407E-A947-70E740481C1C}">
                           <a14:useLocalDpi xmlns:a14="http://schemas.microsoft.com/office/drawing/2010/main" val="0"/>
@@ -2021,39 +2368,74 @@
         <w:pStyle w:val="1"/>
         <w:ind w:left="360" w:hanging="360"/>
       </w:pPr>
-      <w:bookmarkStart w:id="10" w:name="_Toc524098441"/>
+      <w:bookmarkStart w:id="18" w:name="_Toc524098441"/>
+      <w:bookmarkStart w:id="19" w:name="_Toc524272701"/>
       <w:r>
         <w:rPr>
           <w:rFonts w:hint="eastAsia"/>
         </w:rPr>
+        <w:lastRenderedPageBreak/>
         <w:t>实现视图</w:t>
       </w:r>
-      <w:bookmarkEnd w:id="10"/>
+      <w:bookmarkEnd w:id="18"/>
+      <w:bookmarkEnd w:id="19"/>
     </w:p>
     <w:p>
-      <w:pPr>
-        <w:pStyle w:val="InfoBlue"/>
-      </w:pPr>
-      <w:r>
-        <w:t>[</w:t>
-      </w:r>
-      <w:r>
-        <w:rPr>
-          <w:rFonts w:hint="eastAsia"/>
-        </w:rPr>
-        <w:t>本节说明实现模型的整体结构、软件分解为实现模型中的层和子系统的情况，以及所有在构架方面具有重要意义的构件。</w:t>
-      </w:r>
-      <w:r>
-        <w:t>]</w:t>
+      <w:r>
+        <w:rPr>
+          <w:noProof/>
+          <w:snapToGrid/>
+        </w:rPr>
+        <w:drawing>
+          <wp:inline distT="0" distB="0" distL="0" distR="0" wp14:anchorId="1681C7CF" wp14:editId="30B3D171">
+            <wp:extent cx="5943600" cy="3940175"/>
+            <wp:effectExtent l="0" t="0" r="0" b="0"/>
+            <wp:docPr id="3" name="图片 3"/>
+            <wp:cNvGraphicFramePr>
+              <a:graphicFrameLocks xmlns:a="http://schemas.openxmlformats.org/drawingml/2006/main" noChangeAspect="1"/>
+            </wp:cNvGraphicFramePr>
+            <a:graphic xmlns:a="http://schemas.openxmlformats.org/drawingml/2006/main">
+              <a:graphicData uri="http://schemas.openxmlformats.org/drawingml/2006/picture">
+                <pic:pic xmlns:pic="http://schemas.openxmlformats.org/drawingml/2006/picture">
+                  <pic:nvPicPr>
+                    <pic:cNvPr id="3" name="实现视图.png"/>
+                    <pic:cNvPicPr/>
+                  </pic:nvPicPr>
+                  <pic:blipFill>
+                    <a:blip r:embed="rId14">
+                      <a:extLst>
+                        <a:ext uri="{28A0092B-C50C-407E-A947-70E740481C1C}">
+                          <a14:useLocalDpi xmlns:a14="http://schemas.microsoft.com/office/drawing/2010/main" val="0"/>
+                        </a:ext>
+                      </a:extLst>
+                    </a:blip>
+                    <a:stretch>
+                      <a:fillRect/>
+                    </a:stretch>
+                  </pic:blipFill>
+                  <pic:spPr>
+                    <a:xfrm>
+                      <a:off x="0" y="0"/>
+                      <a:ext cx="5943600" cy="3940175"/>
+                    </a:xfrm>
+                    <a:prstGeom prst="rect">
+                      <a:avLst/>
+                    </a:prstGeom>
+                  </pic:spPr>
+                </pic:pic>
+              </a:graphicData>
+            </a:graphic>
+          </wp:inline>
+        </w:drawing>
       </w:r>
     </w:p>
-    <w:p/>
     <w:p>
       <w:pPr>
         <w:pStyle w:val="1"/>
         <w:ind w:left="360" w:hanging="360"/>
       </w:pPr>
-      <w:bookmarkStart w:id="11" w:name="_Toc524098442"/>
+      <w:bookmarkStart w:id="20" w:name="_Toc524098442"/>
+      <w:bookmarkStart w:id="21" w:name="_Toc524272702"/>
       <w:r>
         <w:rPr>
           <w:rFonts w:hint="eastAsia"/>
@@ -2061,7 +2443,8 @@
         <w:lastRenderedPageBreak/>
         <w:t>数据视图</w:t>
       </w:r>
-      <w:bookmarkEnd w:id="11"/>
+      <w:bookmarkEnd w:id="20"/>
+      <w:bookmarkEnd w:id="21"/>
     </w:p>
     <w:p>
       <w:r>
@@ -2086,7 +2469,7 @@
                     <pic:cNvPicPr/>
                   </pic:nvPicPr>
                   <pic:blipFill>
-                    <a:blip r:embed="rId13">
+                    <a:blip r:embed="rId15">
                       <a:extLst>
                         <a:ext uri="{28A0092B-C50C-407E-A947-70E740481C1C}">
                           <a14:useLocalDpi xmlns:a14="http://schemas.microsoft.com/office/drawing/2010/main" val="0"/>
@@ -2140,7 +2523,7 @@
                     <pic:cNvPicPr/>
                   </pic:nvPicPr>
                   <pic:blipFill>
-                    <a:blip r:embed="rId14">
+                    <a:blip r:embed="rId16">
                       <a:extLst>
                         <a:ext uri="{28A0092B-C50C-407E-A947-70E740481C1C}">
                           <a14:useLocalDpi xmlns:a14="http://schemas.microsoft.com/office/drawing/2010/main" val="0"/>
@@ -2179,8 +2562,8 @@
       </w:pPr>
     </w:p>
     <w:sectPr>
-      <w:headerReference w:type="default" r:id="rId15"/>
-      <w:footerReference w:type="default" r:id="rId16"/>
+      <w:headerReference w:type="default" r:id="rId17"/>
+      <w:footerReference w:type="default" r:id="rId18"/>
       <w:pgSz w:w="12240" w:h="15840" w:code="1"/>
       <w:pgMar w:top="1440" w:right="1440" w:bottom="1440" w:left="1440" w:header="720" w:footer="720" w:gutter="0"/>
       <w:cols w:space="720"/>
@@ -2377,7 +2760,7 @@
               <w:rFonts w:ascii="Times New Roman"/>
               <w:noProof/>
             </w:rPr>
-            <w:t>5</w:t>
+            <w:t>3</w:t>
           </w:r>
           <w:r>
             <w:rPr>
@@ -2424,7 +2807,7 @@
               <w:rStyle w:val="a8"/>
               <w:noProof/>
             </w:rPr>
-            <w:t>9</w:t>
+            <w:t>11</w:t>
           </w:r>
           <w:r>
             <w:rPr>
@@ -4171,9 +4554,11 @@
     <w:lsdException w:name="heading 9" w:qFormat="1"/>
     <w:lsdException w:name="toc 1" w:uiPriority="39"/>
     <w:lsdException w:name="toc 2" w:uiPriority="39"/>
+    <w:lsdException w:name="toc 3" w:uiPriority="39"/>
     <w:lsdException w:name="caption" w:semiHidden="1" w:unhideWhenUsed="1" w:qFormat="1"/>
     <w:lsdException w:name="Title" w:qFormat="1"/>
     <w:lsdException w:name="Subtitle" w:qFormat="1"/>
+    <w:lsdException w:name="Hyperlink" w:uiPriority="99"/>
     <w:lsdException w:name="Strong" w:qFormat="1"/>
     <w:lsdException w:name="Emphasis" w:qFormat="1"/>
     <w:lsdException w:name="Normal Table" w:semiHidden="1" w:unhideWhenUsed="1"/>
@@ -4482,6 +4867,7 @@
     <w:name w:val="heading 2"/>
     <w:basedOn w:val="1"/>
     <w:next w:val="a"/>
+    <w:link w:val="20"/>
     <w:qFormat/>
     <w:pPr>
       <w:numPr>
@@ -4497,6 +4883,7 @@
     <w:name w:val="heading 3"/>
     <w:basedOn w:val="1"/>
     <w:next w:val="a"/>
+    <w:link w:val="30"/>
     <w:qFormat/>
     <w:pPr>
       <w:numPr>
@@ -4619,6 +5006,7 @@
   <w:style w:type="character" w:default="1" w:styleId="a0">
     <w:name w:val="Default Paragraph Font"/>
     <w:uiPriority w:val="1"/>
+    <w:semiHidden/>
     <w:unhideWhenUsed/>
   </w:style>
   <w:style w:type="table" w:default="1" w:styleId="a1">
@@ -4697,39 +5085,49 @@
     <w:autoRedefine/>
     <w:uiPriority w:val="39"/>
     <w:pPr>
-      <w:tabs>
-        <w:tab w:val="right" w:pos="9360"/>
-      </w:tabs>
-      <w:spacing w:before="240" w:after="60"/>
-      <w:ind w:right="720"/>
+      <w:spacing w:before="120"/>
     </w:pPr>
-  </w:style>
-  <w:style w:type="paragraph" w:styleId="20">
+    <w:rPr>
+      <w:rFonts w:asciiTheme="minorHAnsi" w:eastAsiaTheme="minorHAnsi"/>
+      <w:b/>
+      <w:bCs/>
+      <w:caps/>
+      <w:sz w:val="22"/>
+      <w:szCs w:val="22"/>
+    </w:rPr>
+  </w:style>
+  <w:style w:type="paragraph" w:styleId="21">
     <w:name w:val="toc 2"/>
     <w:basedOn w:val="a"/>
     <w:next w:val="a"/>
     <w:autoRedefine/>
     <w:uiPriority w:val="39"/>
     <w:pPr>
-      <w:tabs>
-        <w:tab w:val="right" w:pos="9360"/>
-      </w:tabs>
-      <w:ind w:left="432" w:right="720"/>
+      <w:ind w:left="200"/>
     </w:pPr>
-  </w:style>
-  <w:style w:type="paragraph" w:styleId="30">
+    <w:rPr>
+      <w:rFonts w:asciiTheme="minorHAnsi" w:eastAsiaTheme="minorHAnsi"/>
+      <w:smallCaps/>
+      <w:sz w:val="22"/>
+      <w:szCs w:val="22"/>
+    </w:rPr>
+  </w:style>
+  <w:style w:type="paragraph" w:styleId="31">
     <w:name w:val="toc 3"/>
     <w:basedOn w:val="a"/>
     <w:next w:val="a"/>
     <w:autoRedefine/>
-    <w:semiHidden/>
+    <w:uiPriority w:val="39"/>
     <w:pPr>
-      <w:tabs>
-        <w:tab w:val="left" w:pos="1440"/>
-        <w:tab w:val="right" w:pos="9360"/>
-      </w:tabs>
-      <w:ind w:left="864"/>
+      <w:ind w:left="400"/>
     </w:pPr>
+    <w:rPr>
+      <w:rFonts w:asciiTheme="minorHAnsi" w:eastAsiaTheme="minorHAnsi"/>
+      <w:i/>
+      <w:iCs/>
+      <w:sz w:val="22"/>
+      <w:szCs w:val="22"/>
+    </w:rPr>
   </w:style>
   <w:style w:type="paragraph" w:styleId="a6">
     <w:name w:val="header"/>
@@ -4870,6 +5268,11 @@
     <w:pPr>
       <w:ind w:left="600"/>
     </w:pPr>
+    <w:rPr>
+      <w:rFonts w:asciiTheme="minorHAnsi" w:eastAsiaTheme="minorHAnsi"/>
+      <w:sz w:val="18"/>
+      <w:szCs w:val="18"/>
+    </w:rPr>
   </w:style>
   <w:style w:type="paragraph" w:styleId="50">
     <w:name w:val="toc 5"/>
@@ -4880,6 +5283,11 @@
     <w:pPr>
       <w:ind w:left="800"/>
     </w:pPr>
+    <w:rPr>
+      <w:rFonts w:asciiTheme="minorHAnsi" w:eastAsiaTheme="minorHAnsi"/>
+      <w:sz w:val="18"/>
+      <w:szCs w:val="18"/>
+    </w:rPr>
   </w:style>
   <w:style w:type="paragraph" w:styleId="60">
     <w:name w:val="toc 6"/>
@@ -4890,6 +5298,11 @@
     <w:pPr>
       <w:ind w:left="1000"/>
     </w:pPr>
+    <w:rPr>
+      <w:rFonts w:asciiTheme="minorHAnsi" w:eastAsiaTheme="minorHAnsi"/>
+      <w:sz w:val="18"/>
+      <w:szCs w:val="18"/>
+    </w:rPr>
   </w:style>
   <w:style w:type="paragraph" w:styleId="70">
     <w:name w:val="toc 7"/>
@@ -4900,6 +5313,11 @@
     <w:pPr>
       <w:ind w:left="1200"/>
     </w:pPr>
+    <w:rPr>
+      <w:rFonts w:asciiTheme="minorHAnsi" w:eastAsiaTheme="minorHAnsi"/>
+      <w:sz w:val="18"/>
+      <w:szCs w:val="18"/>
+    </w:rPr>
   </w:style>
   <w:style w:type="paragraph" w:styleId="80">
     <w:name w:val="toc 8"/>
@@ -4910,6 +5328,11 @@
     <w:pPr>
       <w:ind w:left="1400"/>
     </w:pPr>
+    <w:rPr>
+      <w:rFonts w:asciiTheme="minorHAnsi" w:eastAsiaTheme="minorHAnsi"/>
+      <w:sz w:val="18"/>
+      <w:szCs w:val="18"/>
+    </w:rPr>
   </w:style>
   <w:style w:type="paragraph" w:styleId="90">
     <w:name w:val="toc 9"/>
@@ -4920,6 +5343,11 @@
     <w:pPr>
       <w:ind w:left="1600"/>
     </w:pPr>
+    <w:rPr>
+      <w:rFonts w:asciiTheme="minorHAnsi" w:eastAsiaTheme="minorHAnsi"/>
+      <w:sz w:val="18"/>
+      <w:szCs w:val="18"/>
+    </w:rPr>
   </w:style>
   <w:style w:type="paragraph" w:styleId="ad">
     <w:name w:val="Body Text Indent"/>
@@ -4975,6 +5403,7 @@
   </w:style>
   <w:style w:type="character" w:styleId="ae">
     <w:name w:val="Hyperlink"/>
+    <w:uiPriority w:val="99"/>
     <w:rPr>
       <w:color w:val="0000FF"/>
       <w:u w:val="single"/>
@@ -5011,7 +5440,7 @@
       <w:color w:val="FF0000"/>
     </w:rPr>
   </w:style>
-  <w:style w:type="paragraph" w:styleId="21">
+  <w:style w:type="paragraph" w:styleId="22">
     <w:name w:val="Body Text Indent 2"/>
     <w:basedOn w:val="a"/>
     <w:pPr>
@@ -5065,7 +5494,655 @@
       <w:color w:val="808080"/>
     </w:rPr>
   </w:style>
+  <w:style w:type="character" w:customStyle="1" w:styleId="20">
+    <w:name w:val="标题 2字符"/>
+    <w:basedOn w:val="a0"/>
+    <w:link w:val="2"/>
+    <w:rsid w:val="002C663A"/>
+    <w:rPr>
+      <w:rFonts w:ascii="宋体"/>
+      <w:b/>
+      <w:snapToGrid w:val="0"/>
+    </w:rPr>
+  </w:style>
+  <w:style w:type="character" w:customStyle="1" w:styleId="30">
+    <w:name w:val="标题 3字符"/>
+    <w:basedOn w:val="a0"/>
+    <w:link w:val="3"/>
+    <w:rsid w:val="002C663A"/>
+    <w:rPr>
+      <w:rFonts w:ascii="宋体"/>
+      <w:i/>
+      <w:snapToGrid w:val="0"/>
+    </w:rPr>
+  </w:style>
+  <w:style w:type="paragraph" w:styleId="af1">
+    <w:name w:val="TOC Heading"/>
+    <w:basedOn w:val="1"/>
+    <w:next w:val="a"/>
+    <w:uiPriority w:val="39"/>
+    <w:unhideWhenUsed/>
+    <w:qFormat/>
+    <w:rsid w:val="002C663A"/>
+    <w:pPr>
+      <w:keepLines/>
+      <w:widowControl/>
+      <w:numPr>
+        <w:numId w:val="0"/>
+      </w:numPr>
+      <w:spacing w:before="480" w:after="0" w:line="276" w:lineRule="auto"/>
+      <w:outlineLvl w:val="9"/>
+    </w:pPr>
+    <w:rPr>
+      <w:rFonts w:asciiTheme="majorHAnsi" w:eastAsiaTheme="majorEastAsia" w:hAnsiTheme="majorHAnsi" w:cstheme="majorBidi"/>
+      <w:bCs/>
+      <w:snapToGrid/>
+      <w:color w:val="2F5496" w:themeColor="accent1" w:themeShade="BF"/>
+      <w:sz w:val="28"/>
+      <w:szCs w:val="28"/>
+    </w:rPr>
+  </w:style>
 </w:styles>
+</file>
+
+<file path=word/glossary/document.xml><?xml version="1.0" encoding="utf-8"?>
+<w:glossaryDocument xmlns:wpc="http://schemas.microsoft.com/office/word/2010/wordprocessingCanvas" xmlns:mo="http://schemas.microsoft.com/office/mac/office/2008/main" xmlns:mc="http://schemas.openxmlformats.org/markup-compatibility/2006" xmlns:mv="urn:schemas-microsoft-com:mac:vml" xmlns:o="urn:schemas-microsoft-com:office:office" xmlns:r="http://schemas.openxmlformats.org/officeDocument/2006/relationships" xmlns:m="http://schemas.openxmlformats.org/officeDocument/2006/math" xmlns:v="urn:schemas-microsoft-com:vml" xmlns:wp14="http://schemas.microsoft.com/office/word/2010/wordprocessingDrawing" xmlns:wp="http://schemas.openxmlformats.org/drawingml/2006/wordprocessingDrawing" xmlns:w10="urn:schemas-microsoft-com:office:word" xmlns:w="http://schemas.openxmlformats.org/wordprocessingml/2006/main" xmlns:w14="http://schemas.microsoft.com/office/word/2010/wordml" xmlns:w15="http://schemas.microsoft.com/office/word/2012/wordml" xmlns:wpg="http://schemas.microsoft.com/office/word/2010/wordprocessingGroup" xmlns:wpi="http://schemas.microsoft.com/office/word/2010/wordprocessingInk" xmlns:wne="http://schemas.microsoft.com/office/word/2006/wordml" xmlns:wps="http://schemas.microsoft.com/office/word/2010/wordprocessingShape" mc:Ignorable="w14 w15 wp14"/>
+</file>
+
+<file path=word/glossary/fontTable.xml><?xml version="1.0" encoding="utf-8"?>
+<w:fonts xmlns:mc="http://schemas.openxmlformats.org/markup-compatibility/2006" xmlns:r="http://schemas.openxmlformats.org/officeDocument/2006/relationships" xmlns:w="http://schemas.openxmlformats.org/wordprocessingml/2006/main" xmlns:w14="http://schemas.microsoft.com/office/word/2010/wordml" xmlns:w15="http://schemas.microsoft.com/office/word/2012/wordml" mc:Ignorable="w14 w15">
+  <w:font w:name="Symbol">
+    <w:panose1 w:val="05050102010706020507"/>
+    <w:charset w:val="02"/>
+    <w:family w:val="auto"/>
+    <w:pitch w:val="variable"/>
+    <w:sig w:usb0="00000000" w:usb1="10000000" w:usb2="00000000" w:usb3="00000000" w:csb0="80000000" w:csb1="00000000"/>
+  </w:font>
+  <w:font w:name="Times New Roman">
+    <w:panose1 w:val="02020603050405020304"/>
+    <w:charset w:val="00"/>
+    <w:family w:val="roman"/>
+    <w:pitch w:val="variable"/>
+    <w:sig w:usb0="E0002AEF" w:usb1="C0007841" w:usb2="00000009" w:usb3="00000000" w:csb0="000001FF" w:csb1="00000000"/>
+  </w:font>
+  <w:font w:name="宋体">
+    <w:charset w:val="86"/>
+    <w:family w:val="auto"/>
+    <w:pitch w:val="variable"/>
+    <w:sig w:usb0="00000003" w:usb1="288F0000" w:usb2="00000016" w:usb3="00000000" w:csb0="00040001" w:csb1="00000000"/>
+  </w:font>
+  <w:font w:name="DengXian">
+    <w:panose1 w:val="02010600030101010101"/>
+    <w:charset w:val="86"/>
+    <w:family w:val="script"/>
+    <w:pitch w:val="variable"/>
+    <w:sig w:usb0="A00002BF" w:usb1="38CF7CFA" w:usb2="00000016" w:usb3="00000000" w:csb0="0004000F" w:csb1="00000000"/>
+  </w:font>
+  <w:font w:name="Courier New">
+    <w:panose1 w:val="02070309020205020404"/>
+    <w:charset w:val="00"/>
+    <w:family w:val="roman"/>
+    <w:pitch w:val="fixed"/>
+    <w:sig w:usb0="E0002AFF" w:usb1="C0007843" w:usb2="00000009" w:usb3="00000000" w:csb0="000001FF" w:csb1="00000000"/>
+  </w:font>
+  <w:font w:name="DengXian Light">
+    <w:panose1 w:val="02010600030101010101"/>
+    <w:charset w:val="86"/>
+    <w:family w:val="script"/>
+    <w:pitch w:val="variable"/>
+    <w:sig w:usb0="A00002BF" w:usb1="38CF7CFA" w:usb2="00000016" w:usb3="00000000" w:csb0="0004000F" w:csb1="00000000"/>
+  </w:font>
+  <w:font w:name="Arial">
+    <w:panose1 w:val="020B0604020202020204"/>
+    <w:charset w:val="00"/>
+    <w:family w:val="swiss"/>
+    <w:pitch w:val="variable"/>
+    <w:sig w:usb0="E0002AFF" w:usb1="C0007843" w:usb2="00000009" w:usb3="00000000" w:csb0="000001FF" w:csb1="00000000"/>
+  </w:font>
+</w:fonts>
+</file>
+
+<file path=word/glossary/settings.xml><?xml version="1.0" encoding="utf-8"?>
+<w:settings xmlns:mc="http://schemas.openxmlformats.org/markup-compatibility/2006" xmlns:o="urn:schemas-microsoft-com:office:office" xmlns:r="http://schemas.openxmlformats.org/officeDocument/2006/relationships" xmlns:m="http://schemas.openxmlformats.org/officeDocument/2006/math" xmlns:v="urn:schemas-microsoft-com:vml" xmlns:w10="urn:schemas-microsoft-com:office:word" xmlns:w="http://schemas.openxmlformats.org/wordprocessingml/2006/main" xmlns:w14="http://schemas.microsoft.com/office/word/2010/wordml" xmlns:w15="http://schemas.microsoft.com/office/word/2012/wordml" xmlns:sl="http://schemas.openxmlformats.org/schemaLibrary/2006/main" mc:Ignorable="w14 w15">
+  <w:view w:val="normal"/>
+  <w:bordersDoNotSurroundHeader/>
+  <w:bordersDoNotSurroundFooter/>
+  <w:defaultTabStop w:val="420"/>
+  <w:drawingGridVerticalSpacing w:val="200"/>
+  <w:displayHorizontalDrawingGridEvery w:val="0"/>
+  <w:displayVerticalDrawingGridEvery w:val="2"/>
+  <w:characterSpacingControl w:val="compressPunctuation"/>
+  <w:compat>
+    <w:spaceForUL/>
+    <w:balanceSingleByteDoubleByteWidth/>
+    <w:doNotLeaveBackslashAlone/>
+    <w:ulTrailSpace/>
+    <w:doNotExpandShiftReturn/>
+    <w:adjustLineHeightInTable/>
+    <w:useFELayout/>
+    <w:compatSetting w:name="compatibilityMode" w:uri="http://schemas.microsoft.com/office/word" w:val="15"/>
+    <w:compatSetting w:name="overrideTableStyleFontSizeAndJustification" w:uri="http://schemas.microsoft.com/office/word" w:val="1"/>
+    <w:compatSetting w:name="enableOpenTypeFeatures" w:uri="http://schemas.microsoft.com/office/word" w:val="1"/>
+    <w:compatSetting w:name="doNotFlipMirrorIndents" w:uri="http://schemas.microsoft.com/office/word" w:val="1"/>
+    <w:compatSetting w:name="differentiateMultirowTableHeaders" w:uri="http://schemas.microsoft.com/office/word" w:val="1"/>
+  </w:compat>
+  <w:rsids>
+    <w:rsidRoot w:val="00CE34E9"/>
+    <w:rsid w:val="00203D36"/>
+    <w:rsid w:val="00CE34E9"/>
+  </w:rsids>
+  <m:mathPr>
+    <m:mathFont m:val="Cambria Math"/>
+    <m:brkBin m:val="before"/>
+    <m:brkBinSub m:val="--"/>
+    <m:smallFrac m:val="0"/>
+    <m:dispDef/>
+    <m:lMargin m:val="0"/>
+    <m:rMargin m:val="0"/>
+    <m:defJc m:val="centerGroup"/>
+    <m:wrapIndent m:val="1440"/>
+    <m:intLim m:val="subSup"/>
+    <m:naryLim m:val="undOvr"/>
+  </m:mathPr>
+  <w:themeFontLang w:val="en-US" w:eastAsia="zh-CN"/>
+  <w:clrSchemeMapping w:bg1="light1" w:t1="dark1" w:bg2="light2" w:t2="dark2" w:accent1="accent1" w:accent2="accent2" w:accent3="accent3" w:accent4="accent4" w:accent5="accent5" w:accent6="accent6" w:hyperlink="hyperlink" w:followedHyperlink="followedHyperlink"/>
+  <w:decimalSymbol w:val="."/>
+  <w:listSeparator w:val=","/>
+  <w14:defaultImageDpi w14:val="32767"/>
+  <w15:chartTrackingRefBased/>
+</w:settings>
+</file>
+
+<file path=word/glossary/styles.xml><?xml version="1.0" encoding="utf-8"?>
+<w:styles xmlns:mc="http://schemas.openxmlformats.org/markup-compatibility/2006" xmlns:r="http://schemas.openxmlformats.org/officeDocument/2006/relationships" xmlns:w="http://schemas.openxmlformats.org/wordprocessingml/2006/main" xmlns:w14="http://schemas.microsoft.com/office/word/2010/wordml" xmlns:w15="http://schemas.microsoft.com/office/word/2012/wordml" mc:Ignorable="w14 w15">
+  <w:docDefaults>
+    <w:rPrDefault>
+      <w:rPr>
+        <w:rFonts w:asciiTheme="minorHAnsi" w:eastAsiaTheme="minorEastAsia" w:hAnsiTheme="minorHAnsi" w:cstheme="minorBidi"/>
+        <w:kern w:val="2"/>
+        <w:sz w:val="24"/>
+        <w:szCs w:val="24"/>
+        <w:lang w:val="en-US" w:eastAsia="zh-CN" w:bidi="ar-SA"/>
+      </w:rPr>
+    </w:rPrDefault>
+    <w:pPrDefault/>
+  </w:docDefaults>
+  <w:latentStyles w:defLockedState="0" w:defUIPriority="99" w:defSemiHidden="0" w:defUnhideWhenUsed="0" w:defQFormat="0" w:count="382">
+    <w:lsdException w:name="Normal" w:uiPriority="0" w:qFormat="1"/>
+    <w:lsdException w:name="heading 1" w:uiPriority="9" w:qFormat="1"/>
+    <w:lsdException w:name="heading 2" w:semiHidden="1" w:uiPriority="9" w:unhideWhenUsed="1" w:qFormat="1"/>
+    <w:lsdException w:name="heading 3" w:semiHidden="1" w:uiPriority="9" w:unhideWhenUsed="1" w:qFormat="1"/>
+    <w:lsdException w:name="heading 4" w:semiHidden="1" w:uiPriority="9" w:unhideWhenUsed="1" w:qFormat="1"/>
+    <w:lsdException w:name="heading 5" w:semiHidden="1" w:uiPriority="9" w:unhideWhenUsed="1" w:qFormat="1"/>
+    <w:lsdException w:name="heading 6" w:semiHidden="1" w:uiPriority="9" w:unhideWhenUsed="1" w:qFormat="1"/>
+    <w:lsdException w:name="heading 7" w:semiHidden="1" w:uiPriority="9" w:unhideWhenUsed="1" w:qFormat="1"/>
+    <w:lsdException w:name="heading 8" w:semiHidden="1" w:uiPriority="9" w:unhideWhenUsed="1" w:qFormat="1"/>
+    <w:lsdException w:name="heading 9" w:semiHidden="1" w:uiPriority="9" w:unhideWhenUsed="1" w:qFormat="1"/>
+    <w:lsdException w:name="index 1" w:semiHidden="1" w:unhideWhenUsed="1"/>
+    <w:lsdException w:name="index 2" w:semiHidden="1" w:unhideWhenUsed="1"/>
+    <w:lsdException w:name="index 3" w:semiHidden="1" w:unhideWhenUsed="1"/>
+    <w:lsdException w:name="index 4" w:semiHidden="1" w:unhideWhenUsed="1"/>
+    <w:lsdException w:name="index 5" w:semiHidden="1" w:unhideWhenUsed="1"/>
+    <w:lsdException w:name="index 6" w:semiHidden="1" w:unhideWhenUsed="1"/>
+    <w:lsdException w:name="index 7" w:semiHidden="1" w:unhideWhenUsed="1"/>
+    <w:lsdException w:name="index 8" w:semiHidden="1" w:unhideWhenUsed="1"/>
+    <w:lsdException w:name="index 9" w:semiHidden="1" w:unhideWhenUsed="1"/>
+    <w:lsdException w:name="toc 1" w:semiHidden="1" w:uiPriority="39" w:unhideWhenUsed="1"/>
+    <w:lsdException w:name="toc 2" w:semiHidden="1" w:uiPriority="39" w:unhideWhenUsed="1"/>
+    <w:lsdException w:name="toc 3" w:semiHidden="1" w:uiPriority="39" w:unhideWhenUsed="1"/>
+    <w:lsdException w:name="toc 4" w:semiHidden="1" w:uiPriority="39" w:unhideWhenUsed="1"/>
+    <w:lsdException w:name="toc 5" w:semiHidden="1" w:uiPriority="39" w:unhideWhenUsed="1"/>
+    <w:lsdException w:name="toc 6" w:semiHidden="1" w:uiPriority="39" w:unhideWhenUsed="1"/>
+    <w:lsdException w:name="toc 7" w:semiHidden="1" w:uiPriority="39" w:unhideWhenUsed="1"/>
+    <w:lsdException w:name="toc 8" w:semiHidden="1" w:uiPriority="39" w:unhideWhenUsed="1"/>
+    <w:lsdException w:name="toc 9" w:semiHidden="1" w:uiPriority="39" w:unhideWhenUsed="1"/>
+    <w:lsdException w:name="Normal Indent" w:semiHidden="1" w:unhideWhenUsed="1"/>
+    <w:lsdException w:name="footnote text" w:semiHidden="1" w:unhideWhenUsed="1"/>
+    <w:lsdException w:name="annotation text" w:semiHidden="1" w:unhideWhenUsed="1"/>
+    <w:lsdException w:name="header" w:semiHidden="1" w:unhideWhenUsed="1"/>
+    <w:lsdException w:name="footer" w:semiHidden="1" w:unhideWhenUsed="1"/>
+    <w:lsdException w:name="index heading" w:semiHidden="1" w:unhideWhenUsed="1"/>
+    <w:lsdException w:name="caption" w:semiHidden="1" w:uiPriority="35" w:unhideWhenUsed="1" w:qFormat="1"/>
+    <w:lsdException w:name="table of figures" w:semiHidden="1" w:unhideWhenUsed="1"/>
+    <w:lsdException w:name="envelope address" w:semiHidden="1" w:unhideWhenUsed="1"/>
+    <w:lsdException w:name="envelope return" w:semiHidden="1" w:unhideWhenUsed="1"/>
+    <w:lsdException w:name="footnote reference" w:semiHidden="1" w:unhideWhenUsed="1"/>
+    <w:lsdException w:name="annotation reference" w:semiHidden="1" w:unhideWhenUsed="1"/>
+    <w:lsdException w:name="line number" w:semiHidden="1" w:unhideWhenUsed="1"/>
+    <w:lsdException w:name="page number" w:semiHidden="1" w:unhideWhenUsed="1"/>
+    <w:lsdException w:name="endnote reference" w:semiHidden="1" w:unhideWhenUsed="1"/>
+    <w:lsdException w:name="endnote text" w:semiHidden="1" w:unhideWhenUsed="1"/>
+    <w:lsdException w:name="table of authorities" w:semiHidden="1" w:unhideWhenUsed="1"/>
+    <w:lsdException w:name="macro" w:semiHidden="1" w:unhideWhenUsed="1"/>
+    <w:lsdException w:name="toa heading" w:semiHidden="1" w:unhideWhenUsed="1"/>
+    <w:lsdException w:name="List" w:semiHidden="1" w:unhideWhenUsed="1"/>
+    <w:lsdException w:name="List Bullet" w:semiHidden="1" w:unhideWhenUsed="1"/>
+    <w:lsdException w:name="List Number" w:semiHidden="1" w:unhideWhenUsed="1"/>
+    <w:lsdException w:name="List 2" w:semiHidden="1" w:unhideWhenUsed="1"/>
+    <w:lsdException w:name="List 3" w:semiHidden="1" w:unhideWhenUsed="1"/>
+    <w:lsdException w:name="List 4" w:semiHidden="1" w:unhideWhenUsed="1"/>
+    <w:lsdException w:name="List 5" w:semiHidden="1" w:unhideWhenUsed="1"/>
+    <w:lsdException w:name="List Bullet 2" w:semiHidden="1" w:unhideWhenUsed="1"/>
+    <w:lsdException w:name="List Bullet 3" w:semiHidden="1" w:unhideWhenUsed="1"/>
+    <w:lsdException w:name="List Bullet 4" w:semiHidden="1" w:unhideWhenUsed="1"/>
+    <w:lsdException w:name="List Bullet 5" w:semiHidden="1" w:unhideWhenUsed="1"/>
+    <w:lsdException w:name="List Number 2" w:semiHidden="1" w:unhideWhenUsed="1"/>
+    <w:lsdException w:name="List Number 3" w:semiHidden="1" w:unhideWhenUsed="1"/>
+    <w:lsdException w:name="List Number 4" w:semiHidden="1" w:unhideWhenUsed="1"/>
+    <w:lsdException w:name="List Number 5" w:semiHidden="1" w:unhideWhenUsed="1"/>
+    <w:lsdException w:name="Title" w:uiPriority="10" w:qFormat="1"/>
+    <w:lsdException w:name="Closing" w:semiHidden="1" w:unhideWhenUsed="1"/>
+    <w:lsdException w:name="Signature" w:semiHidden="1" w:unhideWhenUsed="1"/>
+    <w:lsdException w:name="Default Paragraph Font" w:semiHidden="1" w:uiPriority="1" w:unhideWhenUsed="1"/>
+    <w:lsdException w:name="Body Text" w:semiHidden="1" w:unhideWhenUsed="1"/>
+    <w:lsdException w:name="Body Text Indent" w:semiHidden="1" w:unhideWhenUsed="1"/>
+    <w:lsdException w:name="List Continue" w:semiHidden="1" w:unhideWhenUsed="1"/>
+    <w:lsdException w:name="List Continue 2" w:semiHidden="1" w:unhideWhenUsed="1"/>
+    <w:lsdException w:name="List Continue 3" w:semiHidden="1" w:unhideWhenUsed="1"/>
+    <w:lsdException w:name="List Continue 4" w:semiHidden="1" w:unhideWhenUsed="1"/>
+    <w:lsdException w:name="List Continue 5" w:semiHidden="1" w:unhideWhenUsed="1"/>
+    <w:lsdException w:name="Message Header" w:semiHidden="1" w:unhideWhenUsed="1"/>
+    <w:lsdException w:name="Subtitle" w:uiPriority="11" w:qFormat="1"/>
+    <w:lsdException w:name="Salutation" w:semiHidden="1" w:unhideWhenUsed="1"/>
+    <w:lsdException w:name="Date" w:semiHidden="1" w:unhideWhenUsed="1"/>
+    <w:lsdException w:name="Body Text First Indent" w:semiHidden="1" w:unhideWhenUsed="1"/>
+    <w:lsdException w:name="Body Text First Indent 2" w:semiHidden="1" w:unhideWhenUsed="1"/>
+    <w:lsdException w:name="Note Heading" w:semiHidden="1" w:unhideWhenUsed="1"/>
+    <w:lsdException w:name="Body Text 2" w:semiHidden="1" w:unhideWhenUsed="1"/>
+    <w:lsdException w:name="Body Text 3" w:semiHidden="1" w:unhideWhenUsed="1"/>
+    <w:lsdException w:name="Body Text Indent 2" w:semiHidden="1" w:unhideWhenUsed="1"/>
+    <w:lsdException w:name="Body Text Indent 3" w:semiHidden="1" w:unhideWhenUsed="1"/>
+    <w:lsdException w:name="Block Text" w:semiHidden="1" w:unhideWhenUsed="1"/>
+    <w:lsdException w:name="Hyperlink" w:semiHidden="1" w:unhideWhenUsed="1"/>
+    <w:lsdException w:name="FollowedHyperlink" w:semiHidden="1" w:unhideWhenUsed="1"/>
+    <w:lsdException w:name="Strong" w:uiPriority="22" w:qFormat="1"/>
+    <w:lsdException w:name="Emphasis" w:uiPriority="20" w:qFormat="1"/>
+    <w:lsdException w:name="Document Map" w:semiHidden="1" w:unhideWhenUsed="1"/>
+    <w:lsdException w:name="Plain Text" w:semiHidden="1" w:unhideWhenUsed="1"/>
+    <w:lsdException w:name="E-mail Signature" w:semiHidden="1" w:unhideWhenUsed="1"/>
+    <w:lsdException w:name="HTML Top of Form" w:semiHidden="1" w:unhideWhenUsed="1"/>
+    <w:lsdException w:name="HTML Bottom of Form" w:semiHidden="1" w:unhideWhenUsed="1"/>
+    <w:lsdException w:name="Normal (Web)" w:semiHidden="1" w:unhideWhenUsed="1"/>
+    <w:lsdException w:name="HTML Acronym" w:semiHidden="1" w:unhideWhenUsed="1"/>
+    <w:lsdException w:name="HTML Address" w:semiHidden="1" w:unhideWhenUsed="1"/>
+    <w:lsdException w:name="HTML Cite" w:semiHidden="1" w:unhideWhenUsed="1"/>
+    <w:lsdException w:name="HTML Code" w:semiHidden="1" w:unhideWhenUsed="1"/>
+    <w:lsdException w:name="HTML Definition" w:semiHidden="1" w:unhideWhenUsed="1"/>
+    <w:lsdException w:name="HTML Keyboard" w:semiHidden="1" w:unhideWhenUsed="1"/>
+    <w:lsdException w:name="HTML Preformatted" w:semiHidden="1" w:unhideWhenUsed="1"/>
+    <w:lsdException w:name="HTML Sample" w:semiHidden="1" w:unhideWhenUsed="1"/>
+    <w:lsdException w:name="HTML Typewriter" w:semiHidden="1" w:unhideWhenUsed="1"/>
+    <w:lsdException w:name="HTML Variable" w:semiHidden="1" w:unhideWhenUsed="1"/>
+    <w:lsdException w:name="Normal Table" w:semiHidden="1" w:unhideWhenUsed="1"/>
+    <w:lsdException w:name="annotation subject" w:semiHidden="1" w:unhideWhenUsed="1"/>
+    <w:lsdException w:name="No List" w:semiHidden="1" w:unhideWhenUsed="1"/>
+    <w:lsdException w:name="Outline List 1" w:semiHidden="1" w:unhideWhenUsed="1"/>
+    <w:lsdException w:name="Outline List 2" w:semiHidden="1" w:unhideWhenUsed="1"/>
+    <w:lsdException w:name="Outline List 3" w:semiHidden="1" w:unhideWhenUsed="1"/>
+    <w:lsdException w:name="Table Simple 1" w:semiHidden="1" w:unhideWhenUsed="1"/>
+    <w:lsdException w:name="Table Simple 2" w:semiHidden="1" w:unhideWhenUsed="1"/>
+    <w:lsdException w:name="Table Simple 3" w:semiHidden="1" w:unhideWhenUsed="1"/>
+    <w:lsdException w:name="Table Classic 1" w:semiHidden="1" w:unhideWhenUsed="1"/>
+    <w:lsdException w:name="Table Classic 2" w:semiHidden="1" w:unhideWhenUsed="1"/>
+    <w:lsdException w:name="Table Classic 3" w:semiHidden="1" w:unhideWhenUsed="1"/>
+    <w:lsdException w:name="Table Classic 4" w:semiHidden="1" w:unhideWhenUsed="1"/>
+    <w:lsdException w:name="Table Colorful 1" w:semiHidden="1" w:unhideWhenUsed="1"/>
+    <w:lsdException w:name="Table Colorful 2" w:semiHidden="1" w:unhideWhenUsed="1"/>
+    <w:lsdException w:name="Table Colorful 3" w:semiHidden="1" w:unhideWhenUsed="1"/>
+    <w:lsdException w:name="Table Columns 1" w:semiHidden="1" w:unhideWhenUsed="1"/>
+    <w:lsdException w:name="Table Columns 2" w:semiHidden="1" w:unhideWhenUsed="1"/>
+    <w:lsdException w:name="Table Columns 3" w:semiHidden="1" w:unhideWhenUsed="1"/>
+    <w:lsdException w:name="Table Columns 4" w:semiHidden="1" w:unhideWhenUsed="1"/>
+    <w:lsdException w:name="Table Columns 5" w:semiHidden="1" w:unhideWhenUsed="1"/>
+    <w:lsdException w:name="Table Grid 1" w:semiHidden="1" w:unhideWhenUsed="1"/>
+    <w:lsdException w:name="Table Grid 2" w:semiHidden="1" w:unhideWhenUsed="1"/>
+    <w:lsdException w:name="Table Grid 3" w:semiHidden="1" w:unhideWhenUsed="1"/>
+    <w:lsdException w:name="Table Grid 4" w:semiHidden="1" w:unhideWhenUsed="1"/>
+    <w:lsdException w:name="Table Grid 5" w:semiHidden="1" w:unhideWhenUsed="1"/>
+    <w:lsdException w:name="Table Grid 6" w:semiHidden="1" w:unhideWhenUsed="1"/>
+    <w:lsdException w:name="Table Grid 7" w:semiHidden="1" w:unhideWhenUsed="1"/>
+    <w:lsdException w:name="Table Grid 8" w:semiHidden="1" w:unhideWhenUsed="1"/>
+    <w:lsdException w:name="Table List 1" w:semiHidden="1" w:unhideWhenUsed="1"/>
+    <w:lsdException w:name="Table List 2" w:semiHidden="1" w:unhideWhenUsed="1"/>
+    <w:lsdException w:name="Table List 3" w:semiHidden="1" w:unhideWhenUsed="1"/>
+    <w:lsdException w:name="Table List 4" w:semiHidden="1" w:unhideWhenUsed="1"/>
+    <w:lsdException w:name="Table List 5" w:semiHidden="1" w:unhideWhenUsed="1"/>
+    <w:lsdException w:name="Table List 6" w:semiHidden="1" w:unhideWhenUsed="1"/>
+    <w:lsdException w:name="Table List 7" w:semiHidden="1" w:unhideWhenUsed="1"/>
+    <w:lsdException w:name="Table List 8" w:semiHidden="1" w:unhideWhenUsed="1"/>
+    <w:lsdException w:name="Table 3D effects 1" w:semiHidden="1" w:unhideWhenUsed="1"/>
+    <w:lsdException w:name="Table 3D effects 2" w:semiHidden="1" w:unhideWhenUsed="1"/>
+    <w:lsdException w:name="Table 3D effects 3" w:semiHidden="1" w:unhideWhenUsed="1"/>
+    <w:lsdException w:name="Table Contemporary" w:semiHidden="1" w:unhideWhenUsed="1"/>
+    <w:lsdException w:name="Table Elegant" w:semiHidden="1" w:unhideWhenUsed="1"/>
+    <w:lsdException w:name="Table Professional" w:semiHidden="1" w:unhideWhenUsed="1"/>
+    <w:lsdException w:name="Table Subtle 1" w:semiHidden="1" w:unhideWhenUsed="1"/>
+    <w:lsdException w:name="Table Subtle 2" w:semiHidden="1" w:unhideWhenUsed="1"/>
+    <w:lsdException w:name="Table Web 1" w:semiHidden="1" w:unhideWhenUsed="1"/>
+    <w:lsdException w:name="Table Web 2" w:semiHidden="1" w:unhideWhenUsed="1"/>
+    <w:lsdException w:name="Table Web 3" w:semiHidden="1" w:unhideWhenUsed="1"/>
+    <w:lsdException w:name="Balloon Text" w:semiHidden="1" w:unhideWhenUsed="1"/>
+    <w:lsdException w:name="Table Grid" w:uiPriority="39"/>
+    <w:lsdException w:name="Table Theme" w:semiHidden="1" w:unhideWhenUsed="1"/>
+    <w:lsdException w:name="Note Level 1" w:semiHidden="1" w:unhideWhenUsed="1"/>
+    <w:lsdException w:name="Note Level 2" w:semiHidden="1" w:unhideWhenUsed="1"/>
+    <w:lsdException w:name="Note Level 3" w:semiHidden="1" w:unhideWhenUsed="1"/>
+    <w:lsdException w:name="Note Level 4" w:semiHidden="1" w:unhideWhenUsed="1"/>
+    <w:lsdException w:name="Note Level 5" w:semiHidden="1" w:unhideWhenUsed="1"/>
+    <w:lsdException w:name="Note Level 6" w:semiHidden="1" w:unhideWhenUsed="1"/>
+    <w:lsdException w:name="Note Level 7" w:semiHidden="1" w:unhideWhenUsed="1"/>
+    <w:lsdException w:name="Note Level 8" w:semiHidden="1" w:unhideWhenUsed="1"/>
+    <w:lsdException w:name="Note Level 9" w:semiHidden="1" w:unhideWhenUsed="1"/>
+    <w:lsdException w:name="Placeholder Text" w:semiHidden="1"/>
+    <w:lsdException w:name="No Spacing" w:uiPriority="1" w:qFormat="1"/>
+    <w:lsdException w:name="Light Shading" w:uiPriority="60"/>
+    <w:lsdException w:name="Light List" w:uiPriority="61"/>
+    <w:lsdException w:name="Light Grid" w:uiPriority="62"/>
+    <w:lsdException w:name="Medium Shading 1" w:uiPriority="63"/>
+    <w:lsdException w:name="Medium Shading 2" w:uiPriority="64"/>
+    <w:lsdException w:name="Medium List 1" w:uiPriority="65"/>
+    <w:lsdException w:name="Medium List 2" w:uiPriority="66"/>
+    <w:lsdException w:name="Medium Grid 1" w:uiPriority="67"/>
+    <w:lsdException w:name="Medium Grid 2" w:uiPriority="68"/>
+    <w:lsdException w:name="Medium Grid 3" w:uiPriority="69"/>
+    <w:lsdException w:name="Dark List" w:uiPriority="70"/>
+    <w:lsdException w:name="Colorful Shading" w:uiPriority="71"/>
+    <w:lsdException w:name="Colorful List" w:uiPriority="72"/>
+    <w:lsdException w:name="Colorful Grid" w:uiPriority="73"/>
+    <w:lsdException w:name="Light Shading Accent 1" w:uiPriority="60"/>
+    <w:lsdException w:name="Light List Accent 1" w:uiPriority="61"/>
+    <w:lsdException w:name="Light Grid Accent 1" w:uiPriority="62"/>
+    <w:lsdException w:name="Medium Shading 1 Accent 1" w:uiPriority="63"/>
+    <w:lsdException w:name="Medium Shading 2 Accent 1" w:uiPriority="64"/>
+    <w:lsdException w:name="Medium List 1 Accent 1" w:uiPriority="65"/>
+    <w:lsdException w:name="Revision" w:semiHidden="1"/>
+    <w:lsdException w:name="List Paragraph" w:uiPriority="34" w:qFormat="1"/>
+    <w:lsdException w:name="Quote" w:uiPriority="29" w:qFormat="1"/>
+    <w:lsdException w:name="Intense Quote" w:uiPriority="30" w:qFormat="1"/>
+    <w:lsdException w:name="Medium List 2 Accent 1" w:uiPriority="66"/>
+    <w:lsdException w:name="Medium Grid 1 Accent 1" w:uiPriority="67"/>
+    <w:lsdException w:name="Medium Grid 2 Accent 1" w:uiPriority="68"/>
+    <w:lsdException w:name="Medium Grid 3 Accent 1" w:uiPriority="69"/>
+    <w:lsdException w:name="Dark List Accent 1" w:uiPriority="70"/>
+    <w:lsdException w:name="Colorful Shading Accent 1" w:uiPriority="71"/>
+    <w:lsdException w:name="Colorful List Accent 1" w:uiPriority="72"/>
+    <w:lsdException w:name="Colorful Grid Accent 1" w:uiPriority="73"/>
+    <w:lsdException w:name="Light Shading Accent 2" w:uiPriority="60"/>
+    <w:lsdException w:name="Light List Accent 2" w:uiPriority="61"/>
+    <w:lsdException w:name="Light Grid Accent 2" w:uiPriority="62"/>
+    <w:lsdException w:name="Medium Shading 1 Accent 2" w:uiPriority="63"/>
+    <w:lsdException w:name="Medium Shading 2 Accent 2" w:uiPriority="64"/>
+    <w:lsdException w:name="Medium List 1 Accent 2" w:uiPriority="65"/>
+    <w:lsdException w:name="Medium List 2 Accent 2" w:uiPriority="66"/>
+    <w:lsdException w:name="Medium Grid 1 Accent 2" w:uiPriority="67"/>
+    <w:lsdException w:name="Medium Grid 2 Accent 2" w:uiPriority="68"/>
+    <w:lsdException w:name="Medium Grid 3 Accent 2" w:uiPriority="69"/>
+    <w:lsdException w:name="Dark List Accent 2" w:uiPriority="70"/>
+    <w:lsdException w:name="Colorful Shading Accent 2" w:uiPriority="71"/>
+    <w:lsdException w:name="Colorful List Accent 2" w:uiPriority="72"/>
+    <w:lsdException w:name="Colorful Grid Accent 2" w:uiPriority="73"/>
+    <w:lsdException w:name="Light Shading Accent 3" w:uiPriority="60"/>
+    <w:lsdException w:name="Light List Accent 3" w:uiPriority="61"/>
+    <w:lsdException w:name="Light Grid Accent 3" w:uiPriority="62"/>
+    <w:lsdException w:name="Medium Shading 1 Accent 3" w:uiPriority="63"/>
+    <w:lsdException w:name="Medium Shading 2 Accent 3" w:uiPriority="64"/>
+    <w:lsdException w:name="Medium List 1 Accent 3" w:uiPriority="65"/>
+    <w:lsdException w:name="Medium List 2 Accent 3" w:uiPriority="66"/>
+    <w:lsdException w:name="Medium Grid 1 Accent 3" w:uiPriority="67"/>
+    <w:lsdException w:name="Medium Grid 2 Accent 3" w:uiPriority="68"/>
+    <w:lsdException w:name="Medium Grid 3 Accent 3" w:uiPriority="69"/>
+    <w:lsdException w:name="Dark List Accent 3" w:uiPriority="70"/>
+    <w:lsdException w:name="Colorful Shading Accent 3" w:uiPriority="71"/>
+    <w:lsdException w:name="Colorful List Accent 3" w:uiPriority="72"/>
+    <w:lsdException w:name="Colorful Grid Accent 3" w:uiPriority="73"/>
+    <w:lsdException w:name="Light Shading Accent 4" w:uiPriority="60"/>
+    <w:lsdException w:name="Light List Accent 4" w:uiPriority="61"/>
+    <w:lsdException w:name="Light Grid Accent 4" w:uiPriority="62"/>
+    <w:lsdException w:name="Medium Shading 1 Accent 4" w:uiPriority="63"/>
+    <w:lsdException w:name="Medium Shading 2 Accent 4" w:uiPriority="64"/>
+    <w:lsdException w:name="Medium List 1 Accent 4" w:uiPriority="65"/>
+    <w:lsdException w:name="Medium List 2 Accent 4" w:uiPriority="66"/>
+    <w:lsdException w:name="Medium Grid 1 Accent 4" w:uiPriority="67"/>
+    <w:lsdException w:name="Medium Grid 2 Accent 4" w:uiPriority="68"/>
+    <w:lsdException w:name="Medium Grid 3 Accent 4" w:uiPriority="69"/>
+    <w:lsdException w:name="Dark List Accent 4" w:uiPriority="70"/>
+    <w:lsdException w:name="Colorful Shading Accent 4" w:uiPriority="71"/>
+    <w:lsdException w:name="Colorful List Accent 4" w:uiPriority="72"/>
+    <w:lsdException w:name="Colorful Grid Accent 4" w:uiPriority="73"/>
+    <w:lsdException w:name="Light Shading Accent 5" w:uiPriority="60"/>
+    <w:lsdException w:name="Light List Accent 5" w:uiPriority="61"/>
+    <w:lsdException w:name="Light Grid Accent 5" w:uiPriority="62"/>
+    <w:lsdException w:name="Medium Shading 1 Accent 5" w:uiPriority="63"/>
+    <w:lsdException w:name="Medium Shading 2 Accent 5" w:uiPriority="64"/>
+    <w:lsdException w:name="Medium List 1 Accent 5" w:uiPriority="65"/>
+    <w:lsdException w:name="Medium List 2 Accent 5" w:uiPriority="66"/>
+    <w:lsdException w:name="Medium Grid 1 Accent 5" w:uiPriority="67"/>
+    <w:lsdException w:name="Medium Grid 2 Accent 5" w:uiPriority="68"/>
+    <w:lsdException w:name="Medium Grid 3 Accent 5" w:uiPriority="69"/>
+    <w:lsdException w:name="Dark List Accent 5" w:uiPriority="70"/>
+    <w:lsdException w:name="Colorful Shading Accent 5" w:uiPriority="71"/>
+    <w:lsdException w:name="Colorful List Accent 5" w:uiPriority="72"/>
+    <w:lsdException w:name="Colorful Grid Accent 5" w:uiPriority="73"/>
+    <w:lsdException w:name="Light Shading Accent 6" w:uiPriority="60"/>
+    <w:lsdException w:name="Light List Accent 6" w:uiPriority="61"/>
+    <w:lsdException w:name="Light Grid Accent 6" w:uiPriority="62"/>
+    <w:lsdException w:name="Medium Shading 1 Accent 6" w:uiPriority="63"/>
+    <w:lsdException w:name="Medium Shading 2 Accent 6" w:uiPriority="64"/>
+    <w:lsdException w:name="Medium List 1 Accent 6" w:uiPriority="65"/>
+    <w:lsdException w:name="Medium List 2 Accent 6" w:uiPriority="66"/>
+    <w:lsdException w:name="Medium Grid 1 Accent 6" w:uiPriority="67"/>
+    <w:lsdException w:name="Medium Grid 2 Accent 6" w:uiPriority="68"/>
+    <w:lsdException w:name="Medium Grid 3 Accent 6" w:uiPriority="69"/>
+    <w:lsdException w:name="Dark List Accent 6" w:uiPriority="70"/>
+    <w:lsdException w:name="Colorful Shading Accent 6" w:uiPriority="71"/>
+    <w:lsdException w:name="Colorful List Accent 6" w:uiPriority="72"/>
+    <w:lsdException w:name="Colorful Grid Accent 6" w:uiPriority="73"/>
+    <w:lsdException w:name="Subtle Emphasis" w:uiPriority="19" w:qFormat="1"/>
+    <w:lsdException w:name="Intense Emphasis" w:uiPriority="21" w:qFormat="1"/>
+    <w:lsdException w:name="Subtle Reference" w:uiPriority="31" w:qFormat="1"/>
+    <w:lsdException w:name="Intense Reference" w:uiPriority="32" w:qFormat="1"/>
+    <w:lsdException w:name="Book Title" w:uiPriority="33" w:qFormat="1"/>
+    <w:lsdException w:name="Bibliography" w:semiHidden="1" w:uiPriority="37" w:unhideWhenUsed="1"/>
+    <w:lsdException w:name="TOC Heading" w:semiHidden="1" w:uiPriority="39" w:unhideWhenUsed="1" w:qFormat="1"/>
+    <w:lsdException w:name="Plain Table 1" w:uiPriority="41"/>
+    <w:lsdException w:name="Plain Table 2" w:uiPriority="42"/>
+    <w:lsdException w:name="Plain Table 3" w:uiPriority="43"/>
+    <w:lsdException w:name="Plain Table 4" w:uiPriority="44"/>
+    <w:lsdException w:name="Plain Table 5" w:uiPriority="45"/>
+    <w:lsdException w:name="Grid Table Light" w:uiPriority="40"/>
+    <w:lsdException w:name="Grid Table 1 Light" w:uiPriority="46"/>
+    <w:lsdException w:name="Grid Table 2" w:uiPriority="47"/>
+    <w:lsdException w:name="Grid Table 3" w:uiPriority="48"/>
+    <w:lsdException w:name="Grid Table 4" w:uiPriority="49"/>
+    <w:lsdException w:name="Grid Table 5 Dark" w:uiPriority="50"/>
+    <w:lsdException w:name="Grid Table 6 Colorful" w:uiPriority="51"/>
+    <w:lsdException w:name="Grid Table 7 Colorful" w:uiPriority="52"/>
+    <w:lsdException w:name="Grid Table 1 Light Accent 1" w:uiPriority="46"/>
+    <w:lsdException w:name="Grid Table 2 Accent 1" w:uiPriority="47"/>
+    <w:lsdException w:name="Grid Table 3 Accent 1" w:uiPriority="48"/>
+    <w:lsdException w:name="Grid Table 4 Accent 1" w:uiPriority="49"/>
+    <w:lsdException w:name="Grid Table 5 Dark Accent 1" w:uiPriority="50"/>
+    <w:lsdException w:name="Grid Table 6 Colorful Accent 1" w:uiPriority="51"/>
+    <w:lsdException w:name="Grid Table 7 Colorful Accent 1" w:uiPriority="52"/>
+    <w:lsdException w:name="Grid Table 1 Light Accent 2" w:uiPriority="46"/>
+    <w:lsdException w:name="Grid Table 2 Accent 2" w:uiPriority="47"/>
+    <w:lsdException w:name="Grid Table 3 Accent 2" w:uiPriority="48"/>
+    <w:lsdException w:name="Grid Table 4 Accent 2" w:uiPriority="49"/>
+    <w:lsdException w:name="Grid Table 5 Dark Accent 2" w:uiPriority="50"/>
+    <w:lsdException w:name="Grid Table 6 Colorful Accent 2" w:uiPriority="51"/>
+    <w:lsdException w:name="Grid Table 7 Colorful Accent 2" w:uiPriority="52"/>
+    <w:lsdException w:name="Grid Table 1 Light Accent 3" w:uiPriority="46"/>
+    <w:lsdException w:name="Grid Table 2 Accent 3" w:uiPriority="47"/>
+    <w:lsdException w:name="Grid Table 3 Accent 3" w:uiPriority="48"/>
+    <w:lsdException w:name="Grid Table 4 Accent 3" w:uiPriority="49"/>
+    <w:lsdException w:name="Grid Table 5 Dark Accent 3" w:uiPriority="50"/>
+    <w:lsdException w:name="Grid Table 6 Colorful Accent 3" w:uiPriority="51"/>
+    <w:lsdException w:name="Grid Table 7 Colorful Accent 3" w:uiPriority="52"/>
+    <w:lsdException w:name="Grid Table 1 Light Accent 4" w:uiPriority="46"/>
+    <w:lsdException w:name="Grid Table 2 Accent 4" w:uiPriority="47"/>
+    <w:lsdException w:name="Grid Table 3 Accent 4" w:uiPriority="48"/>
+    <w:lsdException w:name="Grid Table 4 Accent 4" w:uiPriority="49"/>
+    <w:lsdException w:name="Grid Table 5 Dark Accent 4" w:uiPriority="50"/>
+    <w:lsdException w:name="Grid Table 6 Colorful Accent 4" w:uiPriority="51"/>
+    <w:lsdException w:name="Grid Table 7 Colorful Accent 4" w:uiPriority="52"/>
+    <w:lsdException w:name="Grid Table 1 Light Accent 5" w:uiPriority="46"/>
+    <w:lsdException w:name="Grid Table 2 Accent 5" w:uiPriority="47"/>
+    <w:lsdException w:name="Grid Table 3 Accent 5" w:uiPriority="48"/>
+    <w:lsdException w:name="Grid Table 4 Accent 5" w:uiPriority="49"/>
+    <w:lsdException w:name="Grid Table 5 Dark Accent 5" w:uiPriority="50"/>
+    <w:lsdException w:name="Grid Table 6 Colorful Accent 5" w:uiPriority="51"/>
+    <w:lsdException w:name="Grid Table 7 Colorful Accent 5" w:uiPriority="52"/>
+    <w:lsdException w:name="Grid Table 1 Light Accent 6" w:uiPriority="46"/>
+    <w:lsdException w:name="Grid Table 2 Accent 6" w:uiPriority="47"/>
+    <w:lsdException w:name="Grid Table 3 Accent 6" w:uiPriority="48"/>
+    <w:lsdException w:name="Grid Table 4 Accent 6" w:uiPriority="49"/>
+    <w:lsdException w:name="Grid Table 5 Dark Accent 6" w:uiPriority="50"/>
+    <w:lsdException w:name="Grid Table 6 Colorful Accent 6" w:uiPriority="51"/>
+    <w:lsdException w:name="Grid Table 7 Colorful Accent 6" w:uiPriority="52"/>
+    <w:lsdException w:name="List Table 1 Light" w:uiPriority="46"/>
+    <w:lsdException w:name="List Table 2" w:uiPriority="47"/>
+    <w:lsdException w:name="List Table 3" w:uiPriority="48"/>
+    <w:lsdException w:name="List Table 4" w:uiPriority="49"/>
+    <w:lsdException w:name="List Table 5 Dark" w:uiPriority="50"/>
+    <w:lsdException w:name="List Table 6 Colorful" w:uiPriority="51"/>
+    <w:lsdException w:name="List Table 7 Colorful" w:uiPriority="52"/>
+    <w:lsdException w:name="List Table 1 Light Accent 1" w:uiPriority="46"/>
+    <w:lsdException w:name="List Table 2 Accent 1" w:uiPriority="47"/>
+    <w:lsdException w:name="List Table 3 Accent 1" w:uiPriority="48"/>
+    <w:lsdException w:name="List Table 4 Accent 1" w:uiPriority="49"/>
+    <w:lsdException w:name="List Table 5 Dark Accent 1" w:uiPriority="50"/>
+    <w:lsdException w:name="List Table 6 Colorful Accent 1" w:uiPriority="51"/>
+    <w:lsdException w:name="List Table 7 Colorful Accent 1" w:uiPriority="52"/>
+    <w:lsdException w:name="List Table 1 Light Accent 2" w:uiPriority="46"/>
+    <w:lsdException w:name="List Table 2 Accent 2" w:uiPriority="47"/>
+    <w:lsdException w:name="List Table 3 Accent 2" w:uiPriority="48"/>
+    <w:lsdException w:name="List Table 4 Accent 2" w:uiPriority="49"/>
+    <w:lsdException w:name="List Table 5 Dark Accent 2" w:uiPriority="50"/>
+    <w:lsdException w:name="List Table 6 Colorful Accent 2" w:uiPriority="51"/>
+    <w:lsdException w:name="List Table 7 Colorful Accent 2" w:uiPriority="52"/>
+    <w:lsdException w:name="List Table 1 Light Accent 3" w:uiPriority="46"/>
+    <w:lsdException w:name="List Table 2 Accent 3" w:uiPriority="47"/>
+    <w:lsdException w:name="List Table 3 Accent 3" w:uiPriority="48"/>
+    <w:lsdException w:name="List Table 4 Accent 3" w:uiPriority="49"/>
+    <w:lsdException w:name="List Table 5 Dark Accent 3" w:uiPriority="50"/>
+    <w:lsdException w:name="List Table 6 Colorful Accent 3" w:uiPriority="51"/>
+    <w:lsdException w:name="List Table 7 Colorful Accent 3" w:uiPriority="52"/>
+    <w:lsdException w:name="List Table 1 Light Accent 4" w:uiPriority="46"/>
+    <w:lsdException w:name="List Table 2 Accent 4" w:uiPriority="47"/>
+    <w:lsdException w:name="List Table 3 Accent 4" w:uiPriority="48"/>
+    <w:lsdException w:name="List Table 4 Accent 4" w:uiPriority="49"/>
+    <w:lsdException w:name="List Table 5 Dark Accent 4" w:uiPriority="50"/>
+    <w:lsdException w:name="List Table 6 Colorful Accent 4" w:uiPriority="51"/>
+    <w:lsdException w:name="List Table 7 Colorful Accent 4" w:uiPriority="52"/>
+    <w:lsdException w:name="List Table 1 Light Accent 5" w:uiPriority="46"/>
+    <w:lsdException w:name="List Table 2 Accent 5" w:uiPriority="47"/>
+    <w:lsdException w:name="List Table 3 Accent 5" w:uiPriority="48"/>
+    <w:lsdException w:name="List Table 4 Accent 5" w:uiPriority="49"/>
+    <w:lsdException w:name="List Table 5 Dark Accent 5" w:uiPriority="50"/>
+    <w:lsdException w:name="List Table 6 Colorful Accent 5" w:uiPriority="51"/>
+    <w:lsdException w:name="List Table 7 Colorful Accent 5" w:uiPriority="52"/>
+    <w:lsdException w:name="List Table 1 Light Accent 6" w:uiPriority="46"/>
+    <w:lsdException w:name="List Table 2 Accent 6" w:uiPriority="47"/>
+    <w:lsdException w:name="List Table 3 Accent 6" w:uiPriority="48"/>
+    <w:lsdException w:name="List Table 4 Accent 6" w:uiPriority="49"/>
+    <w:lsdException w:name="List Table 5 Dark Accent 6" w:uiPriority="50"/>
+    <w:lsdException w:name="List Table 6 Colorful Accent 6" w:uiPriority="51"/>
+    <w:lsdException w:name="List Table 7 Colorful Accent 6" w:uiPriority="52"/>
+    <w:lsdException w:name="Mention" w:semiHidden="1" w:unhideWhenUsed="1"/>
+    <w:lsdException w:name="Smart Hyperlink" w:semiHidden="1" w:unhideWhenUsed="1"/>
+  </w:latentStyles>
+  <w:style w:type="paragraph" w:default="1" w:styleId="a">
+    <w:name w:val="Normal"/>
+    <w:qFormat/>
+    <w:pPr>
+      <w:widowControl w:val="0"/>
+      <w:jc w:val="both"/>
+    </w:pPr>
+  </w:style>
+  <w:style w:type="character" w:default="1" w:styleId="a0">
+    <w:name w:val="Default Paragraph Font"/>
+    <w:uiPriority w:val="1"/>
+    <w:semiHidden/>
+    <w:unhideWhenUsed/>
+  </w:style>
+  <w:style w:type="table" w:default="1" w:styleId="a1">
+    <w:name w:val="Normal Table"/>
+    <w:uiPriority w:val="99"/>
+    <w:semiHidden/>
+    <w:unhideWhenUsed/>
+    <w:tblPr>
+      <w:tblInd w:w="0" w:type="dxa"/>
+      <w:tblCellMar>
+        <w:top w:w="0" w:type="dxa"/>
+        <w:left w:w="108" w:type="dxa"/>
+        <w:bottom w:w="0" w:type="dxa"/>
+        <w:right w:w="108" w:type="dxa"/>
+      </w:tblCellMar>
+    </w:tblPr>
+  </w:style>
+  <w:style w:type="numbering" w:default="1" w:styleId="a2">
+    <w:name w:val="No List"/>
+    <w:uiPriority w:val="99"/>
+    <w:semiHidden/>
+    <w:unhideWhenUsed/>
+  </w:style>
+  <w:style w:type="paragraph" w:customStyle="1" w:styleId="30CD6D0CF5809A49BBE7F4EC11370026">
+    <w:name w:val="30CD6D0CF5809A49BBE7F4EC11370026"/>
+    <w:rsid w:val="00CE34E9"/>
+    <w:pPr>
+      <w:widowControl w:val="0"/>
+      <w:jc w:val="both"/>
+    </w:pPr>
+  </w:style>
+  <w:style w:type="paragraph" w:customStyle="1" w:styleId="6664AC7192549947B09AC3E83CBF3938">
+    <w:name w:val="6664AC7192549947B09AC3E83CBF3938"/>
+    <w:rsid w:val="00CE34E9"/>
+    <w:pPr>
+      <w:widowControl w:val="0"/>
+      <w:jc w:val="both"/>
+    </w:pPr>
+  </w:style>
+  <w:style w:type="paragraph" w:customStyle="1" w:styleId="9C5318EBC6803640971E7669E916D49A">
+    <w:name w:val="9C5318EBC6803640971E7669E916D49A"/>
+    <w:rsid w:val="00CE34E9"/>
+    <w:pPr>
+      <w:widowControl w:val="0"/>
+      <w:jc w:val="both"/>
+    </w:pPr>
+  </w:style>
+  <w:style w:type="paragraph" w:customStyle="1" w:styleId="1F930D9409DE2E4F972496CA1BE9E0CA">
+    <w:name w:val="1F930D9409DE2E4F972496CA1BE9E0CA"/>
+    <w:rsid w:val="00CE34E9"/>
+    <w:pPr>
+      <w:widowControl w:val="0"/>
+      <w:jc w:val="both"/>
+    </w:pPr>
+  </w:style>
+  <w:style w:type="paragraph" w:customStyle="1" w:styleId="192746C68D5A0D43B483F32ECAA64A80">
+    <w:name w:val="192746C68D5A0D43B483F32ECAA64A80"/>
+    <w:rsid w:val="00CE34E9"/>
+    <w:pPr>
+      <w:widowControl w:val="0"/>
+      <w:jc w:val="both"/>
+    </w:pPr>
+  </w:style>
+  <w:style w:type="paragraph" w:customStyle="1" w:styleId="6C86797169EED942B81D308652858824">
+    <w:name w:val="6C86797169EED942B81D308652858824"/>
+    <w:rsid w:val="00CE34E9"/>
+    <w:pPr>
+      <w:widowControl w:val="0"/>
+      <w:jc w:val="both"/>
+    </w:pPr>
+  </w:style>
+</w:styles>
+</file>
+
+<file path=word/glossary/webSettings.xml><?xml version="1.0" encoding="utf-8"?>
+<w:webSettings xmlns:mc="http://schemas.openxmlformats.org/markup-compatibility/2006" xmlns:r="http://schemas.openxmlformats.org/officeDocument/2006/relationships" xmlns:w="http://schemas.openxmlformats.org/wordprocessingml/2006/main" xmlns:w14="http://schemas.microsoft.com/office/word/2010/wordml" xmlns:w15="http://schemas.microsoft.com/office/word/2012/wordml" mc:Ignorable="w14 w15">
+  <w:allowPNG/>
+  <w:doNotSaveAsSingleFile/>
+  <w:pixelsPerInch w:val="96"/>
+</w:webSettings>
 </file>
 
 <file path=word/theme/theme1.xml><?xml version="1.0" encoding="utf-8"?>
@@ -5334,7 +6411,7 @@
 </file>
 
 <file path=customXml/itemProps1.xml><?xml version="1.0" encoding="utf-8"?>
-<ds:datastoreItem xmlns:ds="http://schemas.openxmlformats.org/officeDocument/2006/customXml" ds:itemID="{09A14B3F-5FBA-AC41-9794-63B03B590D1A}">
+<ds:datastoreItem xmlns:ds="http://schemas.openxmlformats.org/officeDocument/2006/customXml" ds:itemID="{4BADCE5B-5AE4-B44C-9FD2-80D5D2AB0C47}">
   <ds:schemaRefs>
     <ds:schemaRef ds:uri="http://schemas.openxmlformats.org/officeDocument/2006/bibliography"/>
   </ds:schemaRefs>
